--- a/Отчет 1.1.docx
+++ b/Отчет 1.1.docx
@@ -252,7 +252,7 @@
                 </mc:Choice>
                 <mc:Fallback>
                   <w:pict>
-                    <v:line w14:anchorId="4AA44376" id="Прямая соединительная линия 2" o:spid="_x0000_s1026" style="flip:y;visibility:visible;mso-wrap-style:square;mso-left-percent:-10001;mso-top-percent:-10001;mso-position-horizontal:absolute;mso-position-horizontal-relative:char;mso-position-vertical:absolute;mso-position-vertical-relative:line;mso-left-percent:-10001;mso-top-percent:-10001" from="0,0" to="441pt,.1pt" o:gfxdata="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" strokeweight="3pt">
+                    <v:line w14:anchorId="5FB95A6A" id="Прямая соединительная линия 2" o:spid="_x0000_s1026" style="flip:y;visibility:visible;mso-wrap-style:square;mso-left-percent:-10001;mso-top-percent:-10001;mso-position-horizontal:absolute;mso-position-horizontal-relative:char;mso-position-vertical:absolute;mso-position-vertical-relative:line;mso-left-percent:-10001;mso-top-percent:-10001" from="0,0" to="441pt,.1pt" o:gfxdata="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" strokeweight="3pt">
                       <v:stroke linestyle="thinThin"/>
                       <w10:anchorlock/>
                     </v:line>
@@ -295,7 +295,21 @@
         <w:rPr>
           <w:b/>
         </w:rPr>
-        <w:t>Кафедра инструментального и прикладного программного обеспечения (ИиППО)</w:t>
+        <w:t>Кафедра инструментального и прикладного программного обеспечения (</w:t>
+      </w:r>
+      <w:proofErr w:type="spellStart"/>
+      <w:r>
+        <w:rPr>
+          <w:b/>
+        </w:rPr>
+        <w:t>ИиППО</w:t>
+      </w:r>
+      <w:proofErr w:type="spellEnd"/>
+      <w:r>
+        <w:rPr>
+          <w:b/>
+        </w:rPr>
+        <w:t>)</w:t>
       </w:r>
     </w:p>
     <w:p>
@@ -462,8 +476,13 @@
       <w:r>
         <w:tab/>
       </w:r>
-      <w:r>
-        <w:t>Мандал Д.Т</w:t>
+      <w:proofErr w:type="spellStart"/>
+      <w:r>
+        <w:t>Мандал</w:t>
+      </w:r>
+      <w:proofErr w:type="spellEnd"/>
+      <w:r>
+        <w:t xml:space="preserve"> Д.Т</w:t>
       </w:r>
       <w:r>
         <w:t>.</w:t>
@@ -715,6 +734,102 @@
           <w:bCs/>
         </w:rPr>
         <w:br w:type="page"/>
+      </w:r>
+    </w:p>
+    <w:p>
+      <w:pPr>
+        <w:pStyle w:val="2"/>
+        <w:numPr>
+          <w:ilvl w:val="0"/>
+          <w:numId w:val="1"/>
+        </w:numPr>
+        <w:spacing w:line="360" w:lineRule="auto"/>
+        <w:ind w:left="0" w:firstLine="709"/>
+        <w:rPr>
+          <w:rFonts w:ascii="Times New Roman" w:hAnsi="Times New Roman" w:cs="Times New Roman"/>
+          <w:b/>
+          <w:bCs/>
+          <w:color w:val="auto"/>
+          <w:sz w:val="40"/>
+          <w:szCs w:val="40"/>
+        </w:rPr>
+      </w:pPr>
+      <w:r>
+        <w:rPr>
+          <w:rFonts w:ascii="Times New Roman" w:hAnsi="Times New Roman" w:cs="Times New Roman"/>
+          <w:b/>
+          <w:bCs/>
+          <w:color w:val="auto"/>
+          <w:sz w:val="40"/>
+          <w:szCs w:val="40"/>
+        </w:rPr>
+        <w:lastRenderedPageBreak/>
+        <w:t>Задание</w:t>
+      </w:r>
+    </w:p>
+    <w:p>
+      <w:pPr>
+        <w:spacing w:line="360" w:lineRule="auto"/>
+        <w:ind w:firstLine="708"/>
+        <w:jc w:val="both"/>
+        <w:rPr>
+          <w:sz w:val="28"/>
+          <w:szCs w:val="28"/>
+        </w:rPr>
+      </w:pPr>
+      <w:r>
+        <w:rPr>
+          <w:sz w:val="28"/>
+          <w:szCs w:val="28"/>
+        </w:rPr>
+        <w:t xml:space="preserve">Реализовать простейший класс на языке программирования </w:t>
+      </w:r>
+      <w:r>
+        <w:rPr>
+          <w:sz w:val="28"/>
+          <w:szCs w:val="28"/>
+          <w:lang w:val="en-US"/>
+        </w:rPr>
+        <w:t>Java</w:t>
+      </w:r>
+      <w:r>
+        <w:rPr>
+          <w:sz w:val="28"/>
+          <w:szCs w:val="28"/>
+        </w:rPr>
+        <w:t xml:space="preserve">. Добавить метод </w:t>
+      </w:r>
+      <w:proofErr w:type="spellStart"/>
+      <w:r>
+        <w:rPr>
+          <w:sz w:val="28"/>
+          <w:szCs w:val="28"/>
+          <w:lang w:val="en-US"/>
+        </w:rPr>
+        <w:t>toS</w:t>
+      </w:r>
+      <w:r>
+        <w:rPr>
+          <w:sz w:val="28"/>
+          <w:szCs w:val="28"/>
+          <w:lang w:val="en-US"/>
+        </w:rPr>
+        <w:t>tring</w:t>
+      </w:r>
+      <w:proofErr w:type="spellEnd"/>
+      <w:r>
+        <w:rPr>
+          <w:sz w:val="28"/>
+          <w:szCs w:val="28"/>
+        </w:rPr>
+        <w:t>. Создать класс-</w:t>
+      </w:r>
+      <w:r>
+        <w:rPr>
+          <w:sz w:val="28"/>
+          <w:szCs w:val="28"/>
+        </w:rPr>
+        <w:t>тестер для вывода информации об объекте.</w:t>
       </w:r>
     </w:p>
     <w:p>
@@ -743,8 +858,7 @@
           <w:sz w:val="40"/>
           <w:szCs w:val="40"/>
         </w:rPr>
-        <w:lastRenderedPageBreak/>
-        <w:t>Задание</w:t>
+        <w:t>Ход Работы</w:t>
       </w:r>
     </w:p>
     <w:p>
@@ -754,207 +868,87 @@
     </w:p>
     <w:p>
       <w:pPr>
-        <w:ind w:firstLine="709"/>
-      </w:pPr>
+        <w:spacing w:line="360" w:lineRule="auto"/>
+        <w:rPr>
+          <w:b/>
+          <w:sz w:val="32"/>
+          <w:szCs w:val="32"/>
+        </w:rPr>
+      </w:pPr>
+      <w:r>
+        <w:rPr>
+          <w:b/>
+          <w:sz w:val="32"/>
+          <w:szCs w:val="32"/>
+        </w:rPr>
+        <w:t>Упражнение 1</w:t>
+      </w:r>
     </w:p>
     <w:p>
       <w:pPr>
-        <w:rPr>
-          <w:sz w:val="28"/>
-          <w:szCs w:val="28"/>
-        </w:rPr>
-      </w:pPr>
-      <w:r>
-        <w:rPr>
-          <w:sz w:val="28"/>
-          <w:szCs w:val="28"/>
-        </w:rPr>
-        <w:t xml:space="preserve">Реализовать простейший класс на языке программирования </w:t>
-      </w:r>
-      <w:r>
-        <w:rPr>
-          <w:sz w:val="28"/>
-          <w:szCs w:val="28"/>
-          <w:lang w:val="en-US"/>
-        </w:rPr>
-        <w:t>Java</w:t>
-      </w:r>
-      <w:r>
-        <w:rPr>
-          <w:sz w:val="28"/>
-          <w:szCs w:val="28"/>
-        </w:rPr>
-        <w:t xml:space="preserve">. Добавить метод </w:t>
-      </w:r>
-      <w:r>
-        <w:rPr>
-          <w:sz w:val="28"/>
-          <w:szCs w:val="28"/>
-          <w:lang w:val="en-US"/>
-        </w:rPr>
-        <w:t>toS</w:t>
-      </w:r>
-      <w:r>
-        <w:rPr>
-          <w:sz w:val="28"/>
-          <w:szCs w:val="28"/>
-          <w:lang w:val="en-US"/>
-        </w:rPr>
-        <w:t>tring</w:t>
-      </w:r>
-      <w:r>
-        <w:rPr>
-          <w:sz w:val="28"/>
-          <w:szCs w:val="28"/>
-        </w:rPr>
-        <w:t>. Создать класс- тестер для вывода информации об объекте.</w:t>
+        <w:spacing w:line="360" w:lineRule="auto"/>
+        <w:ind w:firstLine="708"/>
+        <w:rPr>
+          <w:sz w:val="28"/>
+          <w:szCs w:val="28"/>
+        </w:rPr>
+      </w:pPr>
+      <w:r>
+        <w:rPr>
+          <w:sz w:val="28"/>
+          <w:szCs w:val="28"/>
+        </w:rPr>
+        <w:t xml:space="preserve">Реализуйте простейший класс </w:t>
+      </w:r>
+      <w:r>
+        <w:rPr>
+          <w:sz w:val="28"/>
+          <w:szCs w:val="28"/>
+        </w:rPr>
+        <w:t>“</w:t>
+      </w:r>
+      <w:r>
+        <w:rPr>
+          <w:sz w:val="28"/>
+          <w:szCs w:val="28"/>
+        </w:rPr>
+        <w:t>Мяч</w:t>
+      </w:r>
+      <w:r>
+        <w:rPr>
+          <w:sz w:val="28"/>
+          <w:szCs w:val="28"/>
+        </w:rPr>
+        <w:t>”.</w:t>
       </w:r>
     </w:p>
     <w:p>
       <w:pPr>
-        <w:ind w:firstLine="709"/>
-      </w:pPr>
-    </w:p>
-    <w:p>
-      <w:pPr>
-        <w:pStyle w:val="2"/>
-        <w:numPr>
-          <w:ilvl w:val="0"/>
-          <w:numId w:val="1"/>
-        </w:numPr>
-        <w:ind w:left="0" w:firstLine="709"/>
-        <w:rPr>
-          <w:rFonts w:ascii="Times New Roman" w:hAnsi="Times New Roman" w:cs="Times New Roman"/>
-          <w:b/>
-          <w:bCs/>
-          <w:color w:val="auto"/>
-          <w:sz w:val="40"/>
-          <w:szCs w:val="40"/>
-        </w:rPr>
-      </w:pPr>
-      <w:r>
-        <w:rPr>
-          <w:rFonts w:ascii="Times New Roman" w:hAnsi="Times New Roman" w:cs="Times New Roman"/>
-          <w:b/>
-          <w:bCs/>
-          <w:color w:val="auto"/>
-          <w:sz w:val="40"/>
-          <w:szCs w:val="40"/>
-        </w:rPr>
-        <w:t>Ход Работы</w:t>
-      </w:r>
-    </w:p>
-    <w:p>
-      <w:pPr>
-        <w:ind w:firstLine="709"/>
-      </w:pPr>
-    </w:p>
-    <w:p>
-      <w:pPr>
+        <w:spacing w:line="360" w:lineRule="auto"/>
         <w:rPr>
           <w:b/>
           <w:sz w:val="32"/>
-          <w:szCs w:val="32"/>
+          <w:szCs w:val="28"/>
+          <w:lang w:val="en-US"/>
         </w:rPr>
       </w:pPr>
       <w:r>
         <w:rPr>
           <w:b/>
           <w:sz w:val="32"/>
-          <w:szCs w:val="32"/>
-        </w:rPr>
-        <w:t>Упражнение 1</w:t>
-      </w:r>
-    </w:p>
-    <w:p>
-      <w:pPr>
+          <w:szCs w:val="28"/>
+        </w:rPr>
+        <w:t xml:space="preserve">Класс </w:t>
+      </w:r>
+      <w:r>
         <w:rPr>
           <w:b/>
           <w:sz w:val="32"/>
-          <w:szCs w:val="32"/>
-        </w:rPr>
-      </w:pPr>
-    </w:p>
-    <w:p>
-      <w:pPr>
-        <w:rPr>
-          <w:sz w:val="28"/>
-          <w:szCs w:val="28"/>
-        </w:rPr>
-      </w:pPr>
-      <w:r>
-        <w:rPr>
-          <w:sz w:val="28"/>
-          <w:szCs w:val="28"/>
-        </w:rPr>
-        <w:t xml:space="preserve">Реализуйте простейший класс </w:t>
-      </w:r>
-      <w:r>
-        <w:rPr>
-          <w:sz w:val="28"/>
-          <w:szCs w:val="28"/>
-        </w:rPr>
-        <w:t>“</w:t>
-      </w:r>
-      <w:r>
-        <w:rPr>
-          <w:sz w:val="28"/>
-          <w:szCs w:val="28"/>
-        </w:rPr>
-        <w:t>Мяч</w:t>
-      </w:r>
-      <w:r>
-        <w:rPr>
-          <w:sz w:val="28"/>
-          <w:szCs w:val="28"/>
-        </w:rPr>
-        <w:t>”.</w:t>
-      </w:r>
-    </w:p>
-    <w:p>
-      <w:pPr>
-        <w:rPr>
-          <w:sz w:val="28"/>
-          <w:szCs w:val="28"/>
-        </w:rPr>
-      </w:pPr>
-    </w:p>
-    <w:p>
-      <w:pPr>
-        <w:rPr>
-          <w:b/>
-          <w:sz w:val="32"/>
-          <w:szCs w:val="28"/>
-          <w:lang w:val="en-US"/>
-        </w:rPr>
-      </w:pPr>
-      <w:r>
-        <w:rPr>
-          <w:b/>
-          <w:sz w:val="32"/>
-          <w:szCs w:val="28"/>
-        </w:rPr>
-        <w:t xml:space="preserve">Класс </w:t>
-      </w:r>
-      <w:r>
-        <w:rPr>
-          <w:b/>
-          <w:sz w:val="32"/>
           <w:szCs w:val="28"/>
           <w:lang w:val="en-US"/>
         </w:rPr>
         <w:t>Ball</w:t>
       </w:r>
-    </w:p>
-    <w:p>
-      <w:pPr>
-        <w:rPr>
-          <w:b/>
-          <w:sz w:val="32"/>
-          <w:szCs w:val="28"/>
-          <w:lang w:val="en-US"/>
-        </w:rPr>
-      </w:pPr>
     </w:p>
     <w:p>
       <w:pPr>
@@ -1204,6 +1198,7 @@
         <w:br/>
         <w:t xml:space="preserve">        </w:t>
       </w:r>
+      <w:proofErr w:type="spellStart"/>
       <w:r>
         <w:rPr>
           <w:color w:val="0033B3"/>
@@ -1229,6 +1224,669 @@
           <w:szCs w:val="28"/>
           <w:lang w:val="en-US"/>
         </w:rPr>
+        <w:t>type</w:t>
+      </w:r>
+      <w:proofErr w:type="spellEnd"/>
+      <w:r>
+        <w:rPr>
+          <w:color w:val="871094"/>
+          <w:sz w:val="28"/>
+          <w:szCs w:val="28"/>
+          <w:lang w:val="en-US"/>
+        </w:rPr>
+        <w:t xml:space="preserve"> </w:t>
+      </w:r>
+      <w:r>
+        <w:rPr>
+          <w:color w:val="080808"/>
+          <w:sz w:val="28"/>
+          <w:szCs w:val="28"/>
+          <w:lang w:val="en-US"/>
+        </w:rPr>
+        <w:t>= type1;</w:t>
+      </w:r>
+      <w:r>
+        <w:rPr>
+          <w:color w:val="080808"/>
+          <w:sz w:val="28"/>
+          <w:szCs w:val="28"/>
+          <w:lang w:val="en-US"/>
+        </w:rPr>
+        <w:br/>
+        <w:t xml:space="preserve">        </w:t>
+      </w:r>
+      <w:proofErr w:type="spellStart"/>
+      <w:r>
+        <w:rPr>
+          <w:color w:val="0033B3"/>
+          <w:sz w:val="28"/>
+          <w:szCs w:val="28"/>
+          <w:lang w:val="en-US"/>
+        </w:rPr>
+        <w:t>this</w:t>
+      </w:r>
+      <w:r>
+        <w:rPr>
+          <w:color w:val="080808"/>
+          <w:sz w:val="28"/>
+          <w:szCs w:val="28"/>
+          <w:lang w:val="en-US"/>
+        </w:rPr>
+        <w:t>.</w:t>
+      </w:r>
+      <w:r>
+        <w:rPr>
+          <w:color w:val="871094"/>
+          <w:sz w:val="28"/>
+          <w:szCs w:val="28"/>
+          <w:lang w:val="en-US"/>
+        </w:rPr>
+        <w:t>radius</w:t>
+      </w:r>
+      <w:proofErr w:type="spellEnd"/>
+      <w:r>
+        <w:rPr>
+          <w:color w:val="871094"/>
+          <w:sz w:val="28"/>
+          <w:szCs w:val="28"/>
+          <w:lang w:val="en-US"/>
+        </w:rPr>
+        <w:t xml:space="preserve"> </w:t>
+      </w:r>
+      <w:r>
+        <w:rPr>
+          <w:color w:val="080808"/>
+          <w:sz w:val="28"/>
+          <w:szCs w:val="28"/>
+          <w:lang w:val="en-US"/>
+        </w:rPr>
+        <w:t>= radius1;</w:t>
+      </w:r>
+      <w:r>
+        <w:rPr>
+          <w:color w:val="080808"/>
+          <w:sz w:val="28"/>
+          <w:szCs w:val="28"/>
+          <w:lang w:val="en-US"/>
+        </w:rPr>
+        <w:br/>
+        <w:t xml:space="preserve">    }</w:t>
+      </w:r>
+      <w:r>
+        <w:rPr>
+          <w:color w:val="080808"/>
+          <w:sz w:val="28"/>
+          <w:szCs w:val="28"/>
+          <w:lang w:val="en-US"/>
+        </w:rPr>
+        <w:br/>
+      </w:r>
+      <w:r>
+        <w:rPr>
+          <w:color w:val="080808"/>
+          <w:sz w:val="28"/>
+          <w:szCs w:val="28"/>
+          <w:lang w:val="en-US"/>
+        </w:rPr>
+        <w:br/>
+        <w:t xml:space="preserve">    </w:t>
+      </w:r>
+      <w:r>
+        <w:rPr>
+          <w:color w:val="0033B3"/>
+          <w:sz w:val="28"/>
+          <w:szCs w:val="28"/>
+          <w:lang w:val="en-US"/>
+        </w:rPr>
+        <w:t xml:space="preserve">public </w:t>
+      </w:r>
+      <w:r>
+        <w:rPr>
+          <w:color w:val="000000"/>
+          <w:sz w:val="28"/>
+          <w:szCs w:val="28"/>
+          <w:lang w:val="en-US"/>
+        </w:rPr>
+        <w:t xml:space="preserve">String </w:t>
+      </w:r>
+      <w:proofErr w:type="spellStart"/>
+      <w:r>
+        <w:rPr>
+          <w:color w:val="00627A"/>
+          <w:sz w:val="28"/>
+          <w:szCs w:val="28"/>
+          <w:lang w:val="en-US"/>
+        </w:rPr>
+        <w:t>getType</w:t>
+      </w:r>
+      <w:proofErr w:type="spellEnd"/>
+      <w:r>
+        <w:rPr>
+          <w:color w:val="080808"/>
+          <w:sz w:val="28"/>
+          <w:szCs w:val="28"/>
+          <w:lang w:val="en-US"/>
+        </w:rPr>
+        <w:t>() {</w:t>
+      </w:r>
+      <w:r>
+        <w:rPr>
+          <w:color w:val="080808"/>
+          <w:sz w:val="28"/>
+          <w:szCs w:val="28"/>
+          <w:lang w:val="en-US"/>
+        </w:rPr>
+        <w:br/>
+        <w:t xml:space="preserve">        </w:t>
+      </w:r>
+      <w:r>
+        <w:rPr>
+          <w:color w:val="0033B3"/>
+          <w:sz w:val="28"/>
+          <w:szCs w:val="28"/>
+          <w:lang w:val="en-US"/>
+        </w:rPr>
+        <w:t xml:space="preserve">return </w:t>
+      </w:r>
+      <w:r>
+        <w:rPr>
+          <w:color w:val="871094"/>
+          <w:sz w:val="28"/>
+          <w:szCs w:val="28"/>
+          <w:lang w:val="en-US"/>
+        </w:rPr>
+        <w:t>type</w:t>
+      </w:r>
+      <w:r>
+        <w:rPr>
+          <w:color w:val="080808"/>
+          <w:sz w:val="28"/>
+          <w:szCs w:val="28"/>
+          <w:lang w:val="en-US"/>
+        </w:rPr>
+        <w:t>;</w:t>
+      </w:r>
+      <w:r>
+        <w:rPr>
+          <w:color w:val="080808"/>
+          <w:sz w:val="28"/>
+          <w:szCs w:val="28"/>
+          <w:lang w:val="en-US"/>
+        </w:rPr>
+        <w:br/>
+        <w:t xml:space="preserve">    }</w:t>
+      </w:r>
+      <w:r>
+        <w:rPr>
+          <w:color w:val="080808"/>
+          <w:sz w:val="28"/>
+          <w:szCs w:val="28"/>
+          <w:lang w:val="en-US"/>
+        </w:rPr>
+        <w:br/>
+      </w:r>
+      <w:r>
+        <w:rPr>
+          <w:color w:val="080808"/>
+          <w:sz w:val="28"/>
+          <w:szCs w:val="28"/>
+          <w:lang w:val="en-US"/>
+        </w:rPr>
+        <w:br/>
+        <w:t xml:space="preserve">    </w:t>
+      </w:r>
+      <w:r>
+        <w:rPr>
+          <w:color w:val="0033B3"/>
+          <w:sz w:val="28"/>
+          <w:szCs w:val="28"/>
+          <w:lang w:val="en-US"/>
+        </w:rPr>
+        <w:t xml:space="preserve">public void </w:t>
+      </w:r>
+      <w:proofErr w:type="spellStart"/>
+      <w:r>
+        <w:rPr>
+          <w:color w:val="00627A"/>
+          <w:sz w:val="28"/>
+          <w:szCs w:val="28"/>
+          <w:lang w:val="en-US"/>
+        </w:rPr>
+        <w:t>setType</w:t>
+      </w:r>
+      <w:proofErr w:type="spellEnd"/>
+      <w:r>
+        <w:rPr>
+          <w:color w:val="080808"/>
+          <w:sz w:val="28"/>
+          <w:szCs w:val="28"/>
+          <w:lang w:val="en-US"/>
+        </w:rPr>
+        <w:t>(</w:t>
+      </w:r>
+      <w:r>
+        <w:rPr>
+          <w:color w:val="000000"/>
+          <w:sz w:val="28"/>
+          <w:szCs w:val="28"/>
+          <w:lang w:val="en-US"/>
+        </w:rPr>
+        <w:t xml:space="preserve">String </w:t>
+      </w:r>
+      <w:r>
+        <w:rPr>
+          <w:color w:val="080808"/>
+          <w:sz w:val="28"/>
+          <w:szCs w:val="28"/>
+          <w:lang w:val="en-US"/>
+        </w:rPr>
+        <w:t>type) {</w:t>
+      </w:r>
+      <w:r>
+        <w:rPr>
+          <w:color w:val="080808"/>
+          <w:sz w:val="28"/>
+          <w:szCs w:val="28"/>
+          <w:lang w:val="en-US"/>
+        </w:rPr>
+        <w:br/>
+        <w:t xml:space="preserve">        </w:t>
+      </w:r>
+      <w:proofErr w:type="spellStart"/>
+      <w:r>
+        <w:rPr>
+          <w:color w:val="0033B3"/>
+          <w:sz w:val="28"/>
+          <w:szCs w:val="28"/>
+          <w:lang w:val="en-US"/>
+        </w:rPr>
+        <w:t>this</w:t>
+      </w:r>
+      <w:r>
+        <w:rPr>
+          <w:color w:val="080808"/>
+          <w:sz w:val="28"/>
+          <w:szCs w:val="28"/>
+          <w:lang w:val="en-US"/>
+        </w:rPr>
+        <w:t>.</w:t>
+      </w:r>
+      <w:r>
+        <w:rPr>
+          <w:color w:val="871094"/>
+          <w:sz w:val="28"/>
+          <w:szCs w:val="28"/>
+          <w:lang w:val="en-US"/>
+        </w:rPr>
+        <w:t>type</w:t>
+      </w:r>
+      <w:proofErr w:type="spellEnd"/>
+      <w:r>
+        <w:rPr>
+          <w:color w:val="871094"/>
+          <w:sz w:val="28"/>
+          <w:szCs w:val="28"/>
+          <w:lang w:val="en-US"/>
+        </w:rPr>
+        <w:t xml:space="preserve"> </w:t>
+      </w:r>
+      <w:r>
+        <w:rPr>
+          <w:color w:val="080808"/>
+          <w:sz w:val="28"/>
+          <w:szCs w:val="28"/>
+          <w:lang w:val="en-US"/>
+        </w:rPr>
+        <w:t>= type;</w:t>
+      </w:r>
+      <w:r>
+        <w:rPr>
+          <w:color w:val="080808"/>
+          <w:sz w:val="28"/>
+          <w:szCs w:val="28"/>
+          <w:lang w:val="en-US"/>
+        </w:rPr>
+        <w:br/>
+        <w:t xml:space="preserve">    }</w:t>
+      </w:r>
+      <w:r>
+        <w:rPr>
+          <w:color w:val="080808"/>
+          <w:sz w:val="28"/>
+          <w:szCs w:val="28"/>
+          <w:lang w:val="en-US"/>
+        </w:rPr>
+        <w:br/>
+      </w:r>
+      <w:r>
+        <w:rPr>
+          <w:color w:val="080808"/>
+          <w:sz w:val="28"/>
+          <w:szCs w:val="28"/>
+          <w:lang w:val="en-US"/>
+        </w:rPr>
+        <w:br/>
+        <w:t xml:space="preserve">    </w:t>
+      </w:r>
+      <w:r>
+        <w:rPr>
+          <w:color w:val="0033B3"/>
+          <w:sz w:val="28"/>
+          <w:szCs w:val="28"/>
+          <w:lang w:val="en-US"/>
+        </w:rPr>
+        <w:t xml:space="preserve">public </w:t>
+      </w:r>
+      <w:r>
+        <w:rPr>
+          <w:color w:val="000000"/>
+          <w:sz w:val="28"/>
+          <w:szCs w:val="28"/>
+          <w:lang w:val="en-US"/>
+        </w:rPr>
+        <w:t xml:space="preserve">Integer </w:t>
+      </w:r>
+      <w:proofErr w:type="spellStart"/>
+      <w:r>
+        <w:rPr>
+          <w:color w:val="00627A"/>
+          <w:sz w:val="28"/>
+          <w:szCs w:val="28"/>
+          <w:lang w:val="en-US"/>
+        </w:rPr>
+        <w:t>getRadius</w:t>
+      </w:r>
+      <w:proofErr w:type="spellEnd"/>
+      <w:r>
+        <w:rPr>
+          <w:color w:val="080808"/>
+          <w:sz w:val="28"/>
+          <w:szCs w:val="28"/>
+          <w:lang w:val="en-US"/>
+        </w:rPr>
+        <w:t>() {</w:t>
+      </w:r>
+      <w:r>
+        <w:rPr>
+          <w:color w:val="080808"/>
+          <w:sz w:val="28"/>
+          <w:szCs w:val="28"/>
+          <w:lang w:val="en-US"/>
+        </w:rPr>
+        <w:br/>
+        <w:t xml:space="preserve">        </w:t>
+      </w:r>
+      <w:r>
+        <w:rPr>
+          <w:color w:val="0033B3"/>
+          <w:sz w:val="28"/>
+          <w:szCs w:val="28"/>
+          <w:lang w:val="en-US"/>
+        </w:rPr>
+        <w:t xml:space="preserve">return </w:t>
+      </w:r>
+      <w:r>
+        <w:rPr>
+          <w:color w:val="871094"/>
+          <w:sz w:val="28"/>
+          <w:szCs w:val="28"/>
+          <w:lang w:val="en-US"/>
+        </w:rPr>
+        <w:t>radius</w:t>
+      </w:r>
+      <w:r>
+        <w:rPr>
+          <w:color w:val="080808"/>
+          <w:sz w:val="28"/>
+          <w:szCs w:val="28"/>
+          <w:lang w:val="en-US"/>
+        </w:rPr>
+        <w:t>;</w:t>
+      </w:r>
+      <w:r>
+        <w:rPr>
+          <w:color w:val="080808"/>
+          <w:sz w:val="28"/>
+          <w:szCs w:val="28"/>
+          <w:lang w:val="en-US"/>
+        </w:rPr>
+        <w:br/>
+        <w:t xml:space="preserve">    }</w:t>
+      </w:r>
+      <w:r>
+        <w:rPr>
+          <w:color w:val="080808"/>
+          <w:sz w:val="28"/>
+          <w:szCs w:val="28"/>
+          <w:lang w:val="en-US"/>
+        </w:rPr>
+        <w:br/>
+      </w:r>
+      <w:r>
+        <w:rPr>
+          <w:color w:val="080808"/>
+          <w:sz w:val="28"/>
+          <w:szCs w:val="28"/>
+          <w:lang w:val="en-US"/>
+        </w:rPr>
+        <w:br/>
+        <w:t xml:space="preserve">    </w:t>
+      </w:r>
+      <w:r>
+        <w:rPr>
+          <w:color w:val="0033B3"/>
+          <w:sz w:val="28"/>
+          <w:szCs w:val="28"/>
+          <w:lang w:val="en-US"/>
+        </w:rPr>
+        <w:t xml:space="preserve">public void </w:t>
+      </w:r>
+      <w:proofErr w:type="spellStart"/>
+      <w:r>
+        <w:rPr>
+          <w:color w:val="00627A"/>
+          <w:sz w:val="28"/>
+          <w:szCs w:val="28"/>
+          <w:lang w:val="en-US"/>
+        </w:rPr>
+        <w:t>setRadius</w:t>
+      </w:r>
+      <w:proofErr w:type="spellEnd"/>
+      <w:r>
+        <w:rPr>
+          <w:color w:val="080808"/>
+          <w:sz w:val="28"/>
+          <w:szCs w:val="28"/>
+          <w:lang w:val="en-US"/>
+        </w:rPr>
+        <w:t>(</w:t>
+      </w:r>
+      <w:r>
+        <w:rPr>
+          <w:color w:val="000000"/>
+          <w:sz w:val="28"/>
+          <w:szCs w:val="28"/>
+          <w:lang w:val="en-US"/>
+        </w:rPr>
+        <w:t xml:space="preserve">Integer </w:t>
+      </w:r>
+      <w:r>
+        <w:rPr>
+          <w:color w:val="080808"/>
+          <w:sz w:val="28"/>
+          <w:szCs w:val="28"/>
+          <w:lang w:val="en-US"/>
+        </w:rPr>
+        <w:t>radius) {</w:t>
+      </w:r>
+      <w:r>
+        <w:rPr>
+          <w:color w:val="080808"/>
+          <w:sz w:val="28"/>
+          <w:szCs w:val="28"/>
+          <w:lang w:val="en-US"/>
+        </w:rPr>
+        <w:br/>
+        <w:t xml:space="preserve">        </w:t>
+      </w:r>
+      <w:proofErr w:type="spellStart"/>
+      <w:r>
+        <w:rPr>
+          <w:color w:val="0033B3"/>
+          <w:sz w:val="28"/>
+          <w:szCs w:val="28"/>
+          <w:lang w:val="en-US"/>
+        </w:rPr>
+        <w:t>this</w:t>
+      </w:r>
+      <w:r>
+        <w:rPr>
+          <w:color w:val="080808"/>
+          <w:sz w:val="28"/>
+          <w:szCs w:val="28"/>
+          <w:lang w:val="en-US"/>
+        </w:rPr>
+        <w:t>.</w:t>
+      </w:r>
+      <w:r>
+        <w:rPr>
+          <w:color w:val="871094"/>
+          <w:sz w:val="28"/>
+          <w:szCs w:val="28"/>
+          <w:lang w:val="en-US"/>
+        </w:rPr>
+        <w:t>radius</w:t>
+      </w:r>
+      <w:proofErr w:type="spellEnd"/>
+      <w:r>
+        <w:rPr>
+          <w:color w:val="871094"/>
+          <w:sz w:val="28"/>
+          <w:szCs w:val="28"/>
+          <w:lang w:val="en-US"/>
+        </w:rPr>
+        <w:t xml:space="preserve"> </w:t>
+      </w:r>
+      <w:r>
+        <w:rPr>
+          <w:color w:val="080808"/>
+          <w:sz w:val="28"/>
+          <w:szCs w:val="28"/>
+          <w:lang w:val="en-US"/>
+        </w:rPr>
+        <w:t>= radius;</w:t>
+      </w:r>
+      <w:r>
+        <w:rPr>
+          <w:color w:val="080808"/>
+          <w:sz w:val="28"/>
+          <w:szCs w:val="28"/>
+          <w:lang w:val="en-US"/>
+        </w:rPr>
+        <w:br/>
+        <w:t xml:space="preserve">    }</w:t>
+      </w:r>
+      <w:r>
+        <w:rPr>
+          <w:color w:val="080808"/>
+          <w:sz w:val="28"/>
+          <w:szCs w:val="28"/>
+          <w:lang w:val="en-US"/>
+        </w:rPr>
+        <w:br/>
+      </w:r>
+      <w:r>
+        <w:rPr>
+          <w:color w:val="080808"/>
+          <w:sz w:val="28"/>
+          <w:szCs w:val="28"/>
+          <w:lang w:val="en-US"/>
+        </w:rPr>
+        <w:br/>
+        <w:t xml:space="preserve">    </w:t>
+      </w:r>
+      <w:r>
+        <w:rPr>
+          <w:color w:val="0033B3"/>
+          <w:sz w:val="28"/>
+          <w:szCs w:val="28"/>
+          <w:lang w:val="en-US"/>
+        </w:rPr>
+        <w:t xml:space="preserve">public </w:t>
+      </w:r>
+      <w:r>
+        <w:rPr>
+          <w:color w:val="000000"/>
+          <w:sz w:val="28"/>
+          <w:szCs w:val="28"/>
+          <w:lang w:val="en-US"/>
+        </w:rPr>
+        <w:t xml:space="preserve">String </w:t>
+      </w:r>
+      <w:proofErr w:type="spellStart"/>
+      <w:r>
+        <w:rPr>
+          <w:color w:val="00627A"/>
+          <w:sz w:val="28"/>
+          <w:szCs w:val="28"/>
+          <w:lang w:val="en-US"/>
+        </w:rPr>
+        <w:t>toString</w:t>
+      </w:r>
+      <w:proofErr w:type="spellEnd"/>
+      <w:r>
+        <w:rPr>
+          <w:color w:val="080808"/>
+          <w:sz w:val="28"/>
+          <w:szCs w:val="28"/>
+          <w:lang w:val="en-US"/>
+        </w:rPr>
+        <w:t>(){</w:t>
+      </w:r>
+      <w:r>
+        <w:rPr>
+          <w:color w:val="080808"/>
+          <w:sz w:val="28"/>
+          <w:szCs w:val="28"/>
+          <w:lang w:val="en-US"/>
+        </w:rPr>
+        <w:br/>
+        <w:t xml:space="preserve">        </w:t>
+      </w:r>
+      <w:r>
+        <w:rPr>
+          <w:color w:val="0033B3"/>
+          <w:sz w:val="28"/>
+          <w:szCs w:val="28"/>
+          <w:lang w:val="en-US"/>
+        </w:rPr>
+        <w:t xml:space="preserve">return </w:t>
+      </w:r>
+      <w:r>
+        <w:rPr>
+          <w:color w:val="067D17"/>
+          <w:sz w:val="28"/>
+          <w:szCs w:val="28"/>
+          <w:lang w:val="en-US"/>
+        </w:rPr>
+        <w:t xml:space="preserve">"This is a ball for " </w:t>
+      </w:r>
+      <w:r>
+        <w:rPr>
+          <w:color w:val="080808"/>
+          <w:sz w:val="28"/>
+          <w:szCs w:val="28"/>
+          <w:lang w:val="en-US"/>
+        </w:rPr>
+        <w:t xml:space="preserve">+ </w:t>
+      </w:r>
+      <w:r>
+        <w:rPr>
+          <w:color w:val="871094"/>
+          <w:sz w:val="28"/>
+          <w:szCs w:val="28"/>
+          <w:lang w:val="en-US"/>
+        </w:rPr>
         <w:t xml:space="preserve">type </w:t>
       </w:r>
       <w:r>
@@ -1238,36 +1896,27 @@
           <w:szCs w:val="28"/>
           <w:lang w:val="en-US"/>
         </w:rPr>
-        <w:t>= type1;</w:t>
-      </w:r>
-      <w:r>
-        <w:rPr>
-          <w:color w:val="080808"/>
-          <w:sz w:val="28"/>
-          <w:szCs w:val="28"/>
-          <w:lang w:val="en-US"/>
-        </w:rPr>
-        <w:br/>
-        <w:t xml:space="preserve">        </w:t>
-      </w:r>
-      <w:r>
-        <w:rPr>
-          <w:color w:val="0033B3"/>
-          <w:sz w:val="28"/>
-          <w:szCs w:val="28"/>
-          <w:lang w:val="en-US"/>
-        </w:rPr>
-        <w:t>this</w:t>
-      </w:r>
-      <w:r>
-        <w:rPr>
-          <w:color w:val="080808"/>
-          <w:sz w:val="28"/>
-          <w:szCs w:val="28"/>
-          <w:lang w:val="en-US"/>
-        </w:rPr>
-        <w:t>.</w:t>
-      </w:r>
+        <w:t xml:space="preserve">+ </w:t>
+      </w:r>
+      <w:r>
+        <w:rPr>
+          <w:color w:val="067D17"/>
+          <w:sz w:val="28"/>
+          <w:szCs w:val="28"/>
+          <w:lang w:val="en-US"/>
+        </w:rPr>
+        <w:t xml:space="preserve">" with radius " </w:t>
+      </w:r>
+      <w:r>
+        <w:rPr>
+          <w:color w:val="080808"/>
+          <w:sz w:val="28"/>
+          <w:szCs w:val="28"/>
+          <w:lang w:val="en-US"/>
+        </w:rPr>
+        <w:t xml:space="preserve">+ </w:t>
+      </w:r>
+      <w:proofErr w:type="spellStart"/>
       <w:r>
         <w:rPr>
           <w:color w:val="871094"/>
@@ -1275,330 +1924,6 @@
           <w:szCs w:val="28"/>
           <w:lang w:val="en-US"/>
         </w:rPr>
-        <w:t xml:space="preserve">radius </w:t>
-      </w:r>
-      <w:r>
-        <w:rPr>
-          <w:color w:val="080808"/>
-          <w:sz w:val="28"/>
-          <w:szCs w:val="28"/>
-          <w:lang w:val="en-US"/>
-        </w:rPr>
-        <w:t>= radius1;</w:t>
-      </w:r>
-      <w:r>
-        <w:rPr>
-          <w:color w:val="080808"/>
-          <w:sz w:val="28"/>
-          <w:szCs w:val="28"/>
-          <w:lang w:val="en-US"/>
-        </w:rPr>
-        <w:br/>
-        <w:t xml:space="preserve">    }</w:t>
-      </w:r>
-      <w:r>
-        <w:rPr>
-          <w:color w:val="080808"/>
-          <w:sz w:val="28"/>
-          <w:szCs w:val="28"/>
-          <w:lang w:val="en-US"/>
-        </w:rPr>
-        <w:br/>
-      </w:r>
-      <w:r>
-        <w:rPr>
-          <w:color w:val="080808"/>
-          <w:sz w:val="28"/>
-          <w:szCs w:val="28"/>
-          <w:lang w:val="en-US"/>
-        </w:rPr>
-        <w:br/>
-        <w:t xml:space="preserve">    </w:t>
-      </w:r>
-      <w:r>
-        <w:rPr>
-          <w:color w:val="0033B3"/>
-          <w:sz w:val="28"/>
-          <w:szCs w:val="28"/>
-          <w:lang w:val="en-US"/>
-        </w:rPr>
-        <w:t xml:space="preserve">public </w:t>
-      </w:r>
-      <w:r>
-        <w:rPr>
-          <w:color w:val="000000"/>
-          <w:sz w:val="28"/>
-          <w:szCs w:val="28"/>
-          <w:lang w:val="en-US"/>
-        </w:rPr>
-        <w:t xml:space="preserve">String </w:t>
-      </w:r>
-      <w:r>
-        <w:rPr>
-          <w:color w:val="00627A"/>
-          <w:sz w:val="28"/>
-          <w:szCs w:val="28"/>
-          <w:lang w:val="en-US"/>
-        </w:rPr>
-        <w:t>getType</w:t>
-      </w:r>
-      <w:r>
-        <w:rPr>
-          <w:color w:val="080808"/>
-          <w:sz w:val="28"/>
-          <w:szCs w:val="28"/>
-          <w:lang w:val="en-US"/>
-        </w:rPr>
-        <w:t>() {</w:t>
-      </w:r>
-      <w:r>
-        <w:rPr>
-          <w:color w:val="080808"/>
-          <w:sz w:val="28"/>
-          <w:szCs w:val="28"/>
-          <w:lang w:val="en-US"/>
-        </w:rPr>
-        <w:br/>
-        <w:t xml:space="preserve">        </w:t>
-      </w:r>
-      <w:r>
-        <w:rPr>
-          <w:color w:val="0033B3"/>
-          <w:sz w:val="28"/>
-          <w:szCs w:val="28"/>
-          <w:lang w:val="en-US"/>
-        </w:rPr>
-        <w:t xml:space="preserve">return </w:t>
-      </w:r>
-      <w:r>
-        <w:rPr>
-          <w:color w:val="871094"/>
-          <w:sz w:val="28"/>
-          <w:szCs w:val="28"/>
-          <w:lang w:val="en-US"/>
-        </w:rPr>
-        <w:t>type</w:t>
-      </w:r>
-      <w:r>
-        <w:rPr>
-          <w:color w:val="080808"/>
-          <w:sz w:val="28"/>
-          <w:szCs w:val="28"/>
-          <w:lang w:val="en-US"/>
-        </w:rPr>
-        <w:t>;</w:t>
-      </w:r>
-      <w:r>
-        <w:rPr>
-          <w:color w:val="080808"/>
-          <w:sz w:val="28"/>
-          <w:szCs w:val="28"/>
-          <w:lang w:val="en-US"/>
-        </w:rPr>
-        <w:br/>
-        <w:t xml:space="preserve">    }</w:t>
-      </w:r>
-      <w:r>
-        <w:rPr>
-          <w:color w:val="080808"/>
-          <w:sz w:val="28"/>
-          <w:szCs w:val="28"/>
-          <w:lang w:val="en-US"/>
-        </w:rPr>
-        <w:br/>
-      </w:r>
-      <w:r>
-        <w:rPr>
-          <w:color w:val="080808"/>
-          <w:sz w:val="28"/>
-          <w:szCs w:val="28"/>
-          <w:lang w:val="en-US"/>
-        </w:rPr>
-        <w:br/>
-        <w:t xml:space="preserve">    </w:t>
-      </w:r>
-      <w:r>
-        <w:rPr>
-          <w:color w:val="0033B3"/>
-          <w:sz w:val="28"/>
-          <w:szCs w:val="28"/>
-          <w:lang w:val="en-US"/>
-        </w:rPr>
-        <w:t xml:space="preserve">public void </w:t>
-      </w:r>
-      <w:r>
-        <w:rPr>
-          <w:color w:val="00627A"/>
-          <w:sz w:val="28"/>
-          <w:szCs w:val="28"/>
-          <w:lang w:val="en-US"/>
-        </w:rPr>
-        <w:t>setType</w:t>
-      </w:r>
-      <w:r>
-        <w:rPr>
-          <w:color w:val="080808"/>
-          <w:sz w:val="28"/>
-          <w:szCs w:val="28"/>
-          <w:lang w:val="en-US"/>
-        </w:rPr>
-        <w:t>(</w:t>
-      </w:r>
-      <w:r>
-        <w:rPr>
-          <w:color w:val="000000"/>
-          <w:sz w:val="28"/>
-          <w:szCs w:val="28"/>
-          <w:lang w:val="en-US"/>
-        </w:rPr>
-        <w:t xml:space="preserve">String </w:t>
-      </w:r>
-      <w:r>
-        <w:rPr>
-          <w:color w:val="080808"/>
-          <w:sz w:val="28"/>
-          <w:szCs w:val="28"/>
-          <w:lang w:val="en-US"/>
-        </w:rPr>
-        <w:t>type) {</w:t>
-      </w:r>
-      <w:r>
-        <w:rPr>
-          <w:color w:val="080808"/>
-          <w:sz w:val="28"/>
-          <w:szCs w:val="28"/>
-          <w:lang w:val="en-US"/>
-        </w:rPr>
-        <w:br/>
-        <w:t xml:space="preserve">        </w:t>
-      </w:r>
-      <w:r>
-        <w:rPr>
-          <w:color w:val="0033B3"/>
-          <w:sz w:val="28"/>
-          <w:szCs w:val="28"/>
-          <w:lang w:val="en-US"/>
-        </w:rPr>
-        <w:t>this</w:t>
-      </w:r>
-      <w:r>
-        <w:rPr>
-          <w:color w:val="080808"/>
-          <w:sz w:val="28"/>
-          <w:szCs w:val="28"/>
-          <w:lang w:val="en-US"/>
-        </w:rPr>
-        <w:t>.</w:t>
-      </w:r>
-      <w:r>
-        <w:rPr>
-          <w:color w:val="871094"/>
-          <w:sz w:val="28"/>
-          <w:szCs w:val="28"/>
-          <w:lang w:val="en-US"/>
-        </w:rPr>
-        <w:t xml:space="preserve">type </w:t>
-      </w:r>
-      <w:r>
-        <w:rPr>
-          <w:color w:val="080808"/>
-          <w:sz w:val="28"/>
-          <w:szCs w:val="28"/>
-          <w:lang w:val="en-US"/>
-        </w:rPr>
-        <w:t>= type;</w:t>
-      </w:r>
-      <w:r>
-        <w:rPr>
-          <w:color w:val="080808"/>
-          <w:sz w:val="28"/>
-          <w:szCs w:val="28"/>
-          <w:lang w:val="en-US"/>
-        </w:rPr>
-        <w:br/>
-        <w:t xml:space="preserve">    }</w:t>
-      </w:r>
-      <w:r>
-        <w:rPr>
-          <w:color w:val="080808"/>
-          <w:sz w:val="28"/>
-          <w:szCs w:val="28"/>
-          <w:lang w:val="en-US"/>
-        </w:rPr>
-        <w:br/>
-      </w:r>
-      <w:r>
-        <w:rPr>
-          <w:color w:val="080808"/>
-          <w:sz w:val="28"/>
-          <w:szCs w:val="28"/>
-          <w:lang w:val="en-US"/>
-        </w:rPr>
-        <w:br/>
-        <w:t xml:space="preserve">    </w:t>
-      </w:r>
-      <w:r>
-        <w:rPr>
-          <w:color w:val="0033B3"/>
-          <w:sz w:val="28"/>
-          <w:szCs w:val="28"/>
-          <w:lang w:val="en-US"/>
-        </w:rPr>
-        <w:t xml:space="preserve">public </w:t>
-      </w:r>
-      <w:r>
-        <w:rPr>
-          <w:color w:val="000000"/>
-          <w:sz w:val="28"/>
-          <w:szCs w:val="28"/>
-          <w:lang w:val="en-US"/>
-        </w:rPr>
-        <w:t xml:space="preserve">Integer </w:t>
-      </w:r>
-      <w:r>
-        <w:rPr>
-          <w:color w:val="00627A"/>
-          <w:sz w:val="28"/>
-          <w:szCs w:val="28"/>
-          <w:lang w:val="en-US"/>
-        </w:rPr>
-        <w:t>getRadius</w:t>
-      </w:r>
-      <w:r>
-        <w:rPr>
-          <w:color w:val="080808"/>
-          <w:sz w:val="28"/>
-          <w:szCs w:val="28"/>
-          <w:lang w:val="en-US"/>
-        </w:rPr>
-        <w:t>() {</w:t>
-      </w:r>
-      <w:r>
-        <w:rPr>
-          <w:color w:val="080808"/>
-          <w:sz w:val="28"/>
-          <w:szCs w:val="28"/>
-          <w:lang w:val="en-US"/>
-        </w:rPr>
-        <w:br/>
-        <w:t xml:space="preserve">        </w:t>
-      </w:r>
-      <w:r>
-        <w:rPr>
-          <w:color w:val="0033B3"/>
-          <w:sz w:val="28"/>
-          <w:szCs w:val="28"/>
-          <w:lang w:val="en-US"/>
-        </w:rPr>
-        <w:t xml:space="preserve">return </w:t>
-      </w:r>
-      <w:r>
-        <w:rPr>
-          <w:color w:val="871094"/>
-          <w:sz w:val="28"/>
-          <w:szCs w:val="28"/>
-          <w:lang w:val="en-US"/>
-        </w:rPr>
         <w:t>radius</w:t>
       </w:r>
       <w:r>
@@ -1608,192 +1933,17 @@
           <w:szCs w:val="28"/>
           <w:lang w:val="en-US"/>
         </w:rPr>
-        <w:t>;</w:t>
-      </w:r>
-      <w:r>
-        <w:rPr>
-          <w:color w:val="080808"/>
-          <w:sz w:val="28"/>
-          <w:szCs w:val="28"/>
-          <w:lang w:val="en-US"/>
-        </w:rPr>
-        <w:br/>
-        <w:t xml:space="preserve">    }</w:t>
-      </w:r>
-      <w:r>
-        <w:rPr>
-          <w:color w:val="080808"/>
-          <w:sz w:val="28"/>
-          <w:szCs w:val="28"/>
-          <w:lang w:val="en-US"/>
-        </w:rPr>
-        <w:br/>
-      </w:r>
-      <w:r>
-        <w:rPr>
-          <w:color w:val="080808"/>
-          <w:sz w:val="28"/>
-          <w:szCs w:val="28"/>
-          <w:lang w:val="en-US"/>
-        </w:rPr>
-        <w:br/>
-        <w:t xml:space="preserve">    </w:t>
-      </w:r>
-      <w:r>
-        <w:rPr>
-          <w:color w:val="0033B3"/>
-          <w:sz w:val="28"/>
-          <w:szCs w:val="28"/>
-          <w:lang w:val="en-US"/>
-        </w:rPr>
-        <w:t xml:space="preserve">public void </w:t>
-      </w:r>
-      <w:r>
-        <w:rPr>
-          <w:color w:val="00627A"/>
-          <w:sz w:val="28"/>
-          <w:szCs w:val="28"/>
-          <w:lang w:val="en-US"/>
-        </w:rPr>
-        <w:t>setRadius</w:t>
-      </w:r>
-      <w:r>
-        <w:rPr>
-          <w:color w:val="080808"/>
-          <w:sz w:val="28"/>
-          <w:szCs w:val="28"/>
-          <w:lang w:val="en-US"/>
-        </w:rPr>
-        <w:t>(</w:t>
-      </w:r>
-      <w:r>
-        <w:rPr>
-          <w:color w:val="000000"/>
-          <w:sz w:val="28"/>
-          <w:szCs w:val="28"/>
-          <w:lang w:val="en-US"/>
-        </w:rPr>
-        <w:t xml:space="preserve">Integer </w:t>
-      </w:r>
-      <w:r>
-        <w:rPr>
-          <w:color w:val="080808"/>
-          <w:sz w:val="28"/>
-          <w:szCs w:val="28"/>
-          <w:lang w:val="en-US"/>
-        </w:rPr>
-        <w:t>radius) {</w:t>
-      </w:r>
-      <w:r>
-        <w:rPr>
-          <w:color w:val="080808"/>
-          <w:sz w:val="28"/>
-          <w:szCs w:val="28"/>
-          <w:lang w:val="en-US"/>
-        </w:rPr>
-        <w:br/>
-        <w:t xml:space="preserve">        </w:t>
-      </w:r>
-      <w:r>
-        <w:rPr>
-          <w:color w:val="0033B3"/>
-          <w:sz w:val="28"/>
-          <w:szCs w:val="28"/>
-          <w:lang w:val="en-US"/>
-        </w:rPr>
-        <w:t>this</w:t>
-      </w:r>
-      <w:r>
-        <w:rPr>
-          <w:color w:val="080808"/>
-          <w:sz w:val="28"/>
-          <w:szCs w:val="28"/>
-          <w:lang w:val="en-US"/>
-        </w:rPr>
-        <w:t>.</w:t>
-      </w:r>
-      <w:r>
-        <w:rPr>
-          <w:color w:val="871094"/>
-          <w:sz w:val="28"/>
-          <w:szCs w:val="28"/>
-          <w:lang w:val="en-US"/>
-        </w:rPr>
-        <w:t xml:space="preserve">radius </w:t>
-      </w:r>
-      <w:r>
-        <w:rPr>
-          <w:color w:val="080808"/>
-          <w:sz w:val="28"/>
-          <w:szCs w:val="28"/>
-          <w:lang w:val="en-US"/>
-        </w:rPr>
-        <w:t>= radius;</w:t>
-      </w:r>
-      <w:r>
-        <w:rPr>
-          <w:color w:val="080808"/>
-          <w:sz w:val="28"/>
-          <w:szCs w:val="28"/>
-          <w:lang w:val="en-US"/>
-        </w:rPr>
-        <w:br/>
-        <w:t xml:space="preserve">    }</w:t>
-      </w:r>
-      <w:r>
-        <w:rPr>
-          <w:color w:val="080808"/>
-          <w:sz w:val="28"/>
-          <w:szCs w:val="28"/>
-          <w:lang w:val="en-US"/>
-        </w:rPr>
-        <w:br/>
-      </w:r>
-      <w:r>
-        <w:rPr>
-          <w:color w:val="080808"/>
-          <w:sz w:val="28"/>
-          <w:szCs w:val="28"/>
-          <w:lang w:val="en-US"/>
-        </w:rPr>
-        <w:br/>
-        <w:t xml:space="preserve">    </w:t>
-      </w:r>
-      <w:r>
-        <w:rPr>
-          <w:color w:val="0033B3"/>
-          <w:sz w:val="28"/>
-          <w:szCs w:val="28"/>
-          <w:lang w:val="en-US"/>
-        </w:rPr>
-        <w:t xml:space="preserve">public </w:t>
-      </w:r>
-      <w:r>
-        <w:rPr>
-          <w:color w:val="000000"/>
-          <w:sz w:val="28"/>
-          <w:szCs w:val="28"/>
-          <w:lang w:val="en-US"/>
-        </w:rPr>
-        <w:t xml:space="preserve">String </w:t>
-      </w:r>
-      <w:r>
-        <w:rPr>
-          <w:color w:val="00627A"/>
-          <w:sz w:val="28"/>
-          <w:szCs w:val="28"/>
-          <w:lang w:val="en-US"/>
-        </w:rPr>
-        <w:t>toString</w:t>
-      </w:r>
-      <w:r>
-        <w:rPr>
-          <w:color w:val="080808"/>
-          <w:sz w:val="28"/>
-          <w:szCs w:val="28"/>
-          <w:lang w:val="en-US"/>
-        </w:rPr>
-        <w:t>(){</w:t>
+        <w:t>.toString</w:t>
+      </w:r>
+      <w:proofErr w:type="spellEnd"/>
+      <w:r>
+        <w:rPr>
+          <w:color w:val="080808"/>
+          <w:sz w:val="28"/>
+          <w:szCs w:val="28"/>
+          <w:lang w:val="en-US"/>
+        </w:rPr>
+        <w:t>();</w:t>
       </w:r>
       <w:r>
         <w:rPr>
@@ -1812,97 +1962,6 @@
           <w:lang w:val="en-US"/>
         </w:rPr>
         <w:lastRenderedPageBreak/>
-        <w:t xml:space="preserve">        </w:t>
-      </w:r>
-      <w:r>
-        <w:rPr>
-          <w:color w:val="0033B3"/>
-          <w:sz w:val="28"/>
-          <w:szCs w:val="28"/>
-          <w:lang w:val="en-US"/>
-        </w:rPr>
-        <w:t xml:space="preserve">return </w:t>
-      </w:r>
-      <w:r>
-        <w:rPr>
-          <w:color w:val="067D17"/>
-          <w:sz w:val="28"/>
-          <w:szCs w:val="28"/>
-          <w:lang w:val="en-US"/>
-        </w:rPr>
-        <w:t xml:space="preserve">"This is a ball for " </w:t>
-      </w:r>
-      <w:r>
-        <w:rPr>
-          <w:color w:val="080808"/>
-          <w:sz w:val="28"/>
-          <w:szCs w:val="28"/>
-          <w:lang w:val="en-US"/>
-        </w:rPr>
-        <w:t xml:space="preserve">+ </w:t>
-      </w:r>
-      <w:r>
-        <w:rPr>
-          <w:color w:val="871094"/>
-          <w:sz w:val="28"/>
-          <w:szCs w:val="28"/>
-          <w:lang w:val="en-US"/>
-        </w:rPr>
-        <w:t xml:space="preserve">type </w:t>
-      </w:r>
-      <w:r>
-        <w:rPr>
-          <w:color w:val="080808"/>
-          <w:sz w:val="28"/>
-          <w:szCs w:val="28"/>
-          <w:lang w:val="en-US"/>
-        </w:rPr>
-        <w:t xml:space="preserve">+ </w:t>
-      </w:r>
-      <w:r>
-        <w:rPr>
-          <w:color w:val="067D17"/>
-          <w:sz w:val="28"/>
-          <w:szCs w:val="28"/>
-          <w:lang w:val="en-US"/>
-        </w:rPr>
-        <w:t xml:space="preserve">" with radius " </w:t>
-      </w:r>
-      <w:r>
-        <w:rPr>
-          <w:color w:val="080808"/>
-          <w:sz w:val="28"/>
-          <w:szCs w:val="28"/>
-          <w:lang w:val="en-US"/>
-        </w:rPr>
-        <w:t xml:space="preserve">+ </w:t>
-      </w:r>
-      <w:r>
-        <w:rPr>
-          <w:color w:val="871094"/>
-          <w:sz w:val="28"/>
-          <w:szCs w:val="28"/>
-          <w:lang w:val="en-US"/>
-        </w:rPr>
-        <w:t>radius</w:t>
-      </w:r>
-      <w:r>
-        <w:rPr>
-          <w:color w:val="080808"/>
-          <w:sz w:val="28"/>
-          <w:szCs w:val="28"/>
-          <w:lang w:val="en-US"/>
-        </w:rPr>
-        <w:t>.toString();</w:t>
-      </w:r>
-      <w:r>
-        <w:rPr>
-          <w:color w:val="080808"/>
-          <w:sz w:val="28"/>
-          <w:szCs w:val="28"/>
-          <w:lang w:val="en-US"/>
-        </w:rPr>
-        <w:br/>
         <w:t xml:space="preserve">    }</w:t>
       </w:r>
       <w:r>
@@ -1928,6 +1987,7 @@
     </w:p>
     <w:p>
       <w:pPr>
+        <w:spacing w:line="360" w:lineRule="auto"/>
         <w:rPr>
           <w:b/>
           <w:sz w:val="32"/>
@@ -1941,7 +2001,7 @@
           <w:sz w:val="32"/>
           <w:szCs w:val="28"/>
         </w:rPr>
-        <w:t xml:space="preserve">Класс </w:t>
+        <w:t>Класс</w:t>
       </w:r>
       <w:r>
         <w:rPr>
@@ -1950,18 +2010,17 @@
           <w:szCs w:val="28"/>
           <w:lang w:val="en-US"/>
         </w:rPr>
+        <w:t xml:space="preserve"> </w:t>
+      </w:r>
+      <w:r>
+        <w:rPr>
+          <w:b/>
+          <w:sz w:val="32"/>
+          <w:szCs w:val="28"/>
+          <w:lang w:val="en-US"/>
+        </w:rPr>
         <w:t>Test</w:t>
       </w:r>
-    </w:p>
-    <w:p>
-      <w:pPr>
-        <w:rPr>
-          <w:b/>
-          <w:sz w:val="32"/>
-          <w:szCs w:val="28"/>
-          <w:lang w:val="en-US"/>
-        </w:rPr>
-      </w:pPr>
     </w:p>
     <w:p>
       <w:pPr>
@@ -1984,6 +2043,7 @@
           <w:tab w:val="left" w:pos="13740"/>
           <w:tab w:val="left" w:pos="14656"/>
         </w:tabs>
+        <w:spacing w:line="360" w:lineRule="auto"/>
         <w:rPr>
           <w:color w:val="080808"/>
           <w:sz w:val="28"/>
@@ -2071,7 +2131,27 @@
           <w:szCs w:val="28"/>
           <w:lang w:val="en-US"/>
         </w:rPr>
-        <w:t>[] args) {</w:t>
+        <w:t xml:space="preserve">[] </w:t>
+      </w:r>
+      <w:proofErr w:type="spellStart"/>
+      <w:r>
+        <w:rPr>
+          <w:color w:val="080808"/>
+          <w:sz w:val="28"/>
+          <w:szCs w:val="28"/>
+          <w:lang w:val="en-US"/>
+        </w:rPr>
+        <w:t>args</w:t>
+      </w:r>
+      <w:proofErr w:type="spellEnd"/>
+      <w:r>
+        <w:rPr>
+          <w:color w:val="080808"/>
+          <w:sz w:val="28"/>
+          <w:szCs w:val="28"/>
+          <w:lang w:val="en-US"/>
+        </w:rPr>
+        <w:t>) {</w:t>
       </w:r>
       <w:r>
         <w:rPr>
@@ -2329,6 +2409,7 @@
         <w:br/>
         <w:t xml:space="preserve">        </w:t>
       </w:r>
+      <w:proofErr w:type="spellStart"/>
       <w:r>
         <w:rPr>
           <w:color w:val="000000"/>
@@ -2365,7 +2446,17 @@
           <w:szCs w:val="28"/>
           <w:lang w:val="en-US"/>
         </w:rPr>
-        <w:t>.println(</w:t>
+        <w:t>.println</w:t>
+      </w:r>
+      <w:proofErr w:type="spellEnd"/>
+      <w:r>
+        <w:rPr>
+          <w:color w:val="080808"/>
+          <w:sz w:val="28"/>
+          <w:szCs w:val="28"/>
+          <w:lang w:val="en-US"/>
+        </w:rPr>
+        <w:t>(</w:t>
       </w:r>
       <w:r>
         <w:rPr>
@@ -2441,6 +2532,7 @@
         <w:br/>
         <w:t xml:space="preserve">        </w:t>
       </w:r>
+      <w:proofErr w:type="spellStart"/>
       <w:r>
         <w:rPr>
           <w:color w:val="000000"/>
@@ -2477,7 +2569,17 @@
           <w:szCs w:val="28"/>
           <w:lang w:val="en-US"/>
         </w:rPr>
-        <w:t>.println(</w:t>
+        <w:t>.println</w:t>
+      </w:r>
+      <w:proofErr w:type="spellEnd"/>
+      <w:r>
+        <w:rPr>
+          <w:color w:val="080808"/>
+          <w:sz w:val="28"/>
+          <w:szCs w:val="28"/>
+          <w:lang w:val="en-US"/>
+        </w:rPr>
+        <w:t>(</w:t>
       </w:r>
       <w:r>
         <w:rPr>
@@ -2520,40 +2622,31 @@
     </w:p>
     <w:p>
       <w:pPr>
+        <w:spacing w:line="360" w:lineRule="auto"/>
         <w:rPr>
           <w:b/>
           <w:sz w:val="32"/>
           <w:szCs w:val="28"/>
-          <w:lang w:val="en-US"/>
-        </w:rPr>
-      </w:pPr>
+        </w:rPr>
+      </w:pPr>
+      <w:r>
+        <w:rPr>
+          <w:b/>
+          <w:sz w:val="32"/>
+          <w:szCs w:val="28"/>
+        </w:rPr>
+        <w:t>Результаты тестирования</w:t>
+      </w:r>
     </w:p>
     <w:p>
       <w:pPr>
+        <w:spacing w:line="360" w:lineRule="auto"/>
         <w:rPr>
           <w:b/>
           <w:sz w:val="32"/>
           <w:szCs w:val="28"/>
         </w:rPr>
       </w:pPr>
-      <w:r>
-        <w:rPr>
-          <w:b/>
-          <w:sz w:val="32"/>
-          <w:szCs w:val="28"/>
-        </w:rPr>
-        <w:t>Результаты тестирования</w:t>
-      </w:r>
-    </w:p>
-    <w:p>
-      <w:pPr>
-        <w:rPr>
-          <w:b/>
-          <w:sz w:val="32"/>
-          <w:szCs w:val="28"/>
-        </w:rPr>
-      </w:pPr>
-      <w:bookmarkStart w:id="0" w:name="_GoBack"/>
       <w:r>
         <w:rPr>
           <w:b/>
@@ -2610,15 +2703,2089 @@
           </wp:inline>
         </w:drawing>
       </w:r>
-      <w:bookmarkEnd w:id="0"/>
     </w:p>
     <w:p>
       <w:pPr>
-        <w:ind w:firstLine="709"/>
-        <w:rPr>
-          <w:lang w:val="en-US"/>
-        </w:rPr>
-      </w:pPr>
+        <w:spacing w:line="360" w:lineRule="auto"/>
+        <w:rPr>
+          <w:b/>
+          <w:sz w:val="32"/>
+          <w:szCs w:val="32"/>
+        </w:rPr>
+      </w:pPr>
+      <w:r>
+        <w:rPr>
+          <w:b/>
+          <w:sz w:val="32"/>
+          <w:szCs w:val="32"/>
+        </w:rPr>
+        <w:t>Упражнение 2</w:t>
+      </w:r>
+    </w:p>
+    <w:p>
+      <w:pPr>
+        <w:spacing w:line="360" w:lineRule="auto"/>
+        <w:ind w:firstLine="708"/>
+        <w:rPr>
+          <w:sz w:val="28"/>
+          <w:szCs w:val="28"/>
+        </w:rPr>
+      </w:pPr>
+      <w:r>
+        <w:rPr>
+          <w:sz w:val="28"/>
+          <w:szCs w:val="28"/>
+        </w:rPr>
+        <w:t xml:space="preserve">Реализуйте простейший класс </w:t>
+      </w:r>
+      <w:r>
+        <w:rPr>
+          <w:sz w:val="28"/>
+          <w:szCs w:val="28"/>
+        </w:rPr>
+        <w:t>“</w:t>
+      </w:r>
+      <w:r>
+        <w:rPr>
+          <w:sz w:val="28"/>
+          <w:szCs w:val="28"/>
+        </w:rPr>
+        <w:t>Книга</w:t>
+      </w:r>
+      <w:r>
+        <w:rPr>
+          <w:sz w:val="28"/>
+          <w:szCs w:val="28"/>
+        </w:rPr>
+        <w:t>”.</w:t>
+      </w:r>
+    </w:p>
+    <w:p>
+      <w:pPr>
+        <w:spacing w:line="360" w:lineRule="auto"/>
+        <w:rPr>
+          <w:b/>
+          <w:sz w:val="32"/>
+          <w:szCs w:val="28"/>
+          <w:lang w:val="en-US"/>
+        </w:rPr>
+      </w:pPr>
+      <w:r>
+        <w:rPr>
+          <w:b/>
+          <w:sz w:val="32"/>
+          <w:szCs w:val="28"/>
+        </w:rPr>
+        <w:t>Класс</w:t>
+      </w:r>
+      <w:r>
+        <w:rPr>
+          <w:b/>
+          <w:sz w:val="32"/>
+          <w:szCs w:val="28"/>
+          <w:lang w:val="en-US"/>
+        </w:rPr>
+        <w:t xml:space="preserve"> </w:t>
+      </w:r>
+      <w:r>
+        <w:rPr>
+          <w:b/>
+          <w:sz w:val="32"/>
+          <w:szCs w:val="28"/>
+          <w:lang w:val="en-US"/>
+        </w:rPr>
+        <w:t>Book</w:t>
+      </w:r>
+    </w:p>
+    <w:p>
+      <w:pPr>
+        <w:pStyle w:val="HTML"/>
+        <w:shd w:val="clear" w:color="auto" w:fill="FFFFFF"/>
+        <w:rPr>
+          <w:rFonts w:ascii="Times New Roman" w:hAnsi="Times New Roman" w:cs="Times New Roman"/>
+          <w:color w:val="080808"/>
+          <w:sz w:val="28"/>
+          <w:szCs w:val="28"/>
+          <w:lang w:val="en-US"/>
+        </w:rPr>
+      </w:pPr>
+      <w:r>
+        <w:rPr>
+          <w:rFonts w:ascii="Times New Roman" w:hAnsi="Times New Roman" w:cs="Times New Roman"/>
+          <w:color w:val="0033B3"/>
+          <w:sz w:val="28"/>
+          <w:szCs w:val="28"/>
+          <w:lang w:val="en-US"/>
+        </w:rPr>
+        <w:t xml:space="preserve">public class </w:t>
+      </w:r>
+      <w:r>
+        <w:rPr>
+          <w:rFonts w:ascii="Times New Roman" w:hAnsi="Times New Roman" w:cs="Times New Roman"/>
+          <w:color w:val="000000"/>
+          <w:sz w:val="28"/>
+          <w:szCs w:val="28"/>
+          <w:lang w:val="en-US"/>
+        </w:rPr>
+        <w:t xml:space="preserve">Book </w:t>
+      </w:r>
+      <w:r>
+        <w:rPr>
+          <w:rFonts w:ascii="Times New Roman" w:hAnsi="Times New Roman" w:cs="Times New Roman"/>
+          <w:color w:val="080808"/>
+          <w:sz w:val="28"/>
+          <w:szCs w:val="28"/>
+          <w:lang w:val="en-US"/>
+        </w:rPr>
+        <w:t>{</w:t>
+      </w:r>
+      <w:r>
+        <w:rPr>
+          <w:rFonts w:ascii="Times New Roman" w:hAnsi="Times New Roman" w:cs="Times New Roman"/>
+          <w:color w:val="080808"/>
+          <w:sz w:val="28"/>
+          <w:szCs w:val="28"/>
+          <w:lang w:val="en-US"/>
+        </w:rPr>
+        <w:br/>
+        <w:t xml:space="preserve">    </w:t>
+      </w:r>
+      <w:r>
+        <w:rPr>
+          <w:rFonts w:ascii="Times New Roman" w:hAnsi="Times New Roman" w:cs="Times New Roman"/>
+          <w:color w:val="0033B3"/>
+          <w:sz w:val="28"/>
+          <w:szCs w:val="28"/>
+          <w:lang w:val="en-US"/>
+        </w:rPr>
+        <w:t xml:space="preserve">private </w:t>
+      </w:r>
+      <w:r>
+        <w:rPr>
+          <w:rFonts w:ascii="Times New Roman" w:hAnsi="Times New Roman" w:cs="Times New Roman"/>
+          <w:color w:val="000000"/>
+          <w:sz w:val="28"/>
+          <w:szCs w:val="28"/>
+          <w:lang w:val="en-US"/>
+        </w:rPr>
+        <w:t xml:space="preserve">String </w:t>
+      </w:r>
+      <w:r>
+        <w:rPr>
+          <w:rFonts w:ascii="Times New Roman" w:hAnsi="Times New Roman" w:cs="Times New Roman"/>
+          <w:color w:val="871094"/>
+          <w:sz w:val="28"/>
+          <w:szCs w:val="28"/>
+          <w:lang w:val="en-US"/>
+        </w:rPr>
+        <w:t>name</w:t>
+      </w:r>
+      <w:r>
+        <w:rPr>
+          <w:rFonts w:ascii="Times New Roman" w:hAnsi="Times New Roman" w:cs="Times New Roman"/>
+          <w:color w:val="080808"/>
+          <w:sz w:val="28"/>
+          <w:szCs w:val="28"/>
+          <w:lang w:val="en-US"/>
+        </w:rPr>
+        <w:t>;</w:t>
+      </w:r>
+      <w:r>
+        <w:rPr>
+          <w:rFonts w:ascii="Times New Roman" w:hAnsi="Times New Roman" w:cs="Times New Roman"/>
+          <w:color w:val="080808"/>
+          <w:sz w:val="28"/>
+          <w:szCs w:val="28"/>
+          <w:lang w:val="en-US"/>
+        </w:rPr>
+        <w:br/>
+        <w:t xml:space="preserve">    </w:t>
+      </w:r>
+      <w:r>
+        <w:rPr>
+          <w:rFonts w:ascii="Times New Roman" w:hAnsi="Times New Roman" w:cs="Times New Roman"/>
+          <w:color w:val="0033B3"/>
+          <w:sz w:val="28"/>
+          <w:szCs w:val="28"/>
+          <w:lang w:val="en-US"/>
+        </w:rPr>
+        <w:t xml:space="preserve">private </w:t>
+      </w:r>
+      <w:r>
+        <w:rPr>
+          <w:rFonts w:ascii="Times New Roman" w:hAnsi="Times New Roman" w:cs="Times New Roman"/>
+          <w:color w:val="000000"/>
+          <w:sz w:val="28"/>
+          <w:szCs w:val="28"/>
+          <w:lang w:val="en-US"/>
+        </w:rPr>
+        <w:t xml:space="preserve">Integer </w:t>
+      </w:r>
+      <w:r>
+        <w:rPr>
+          <w:rFonts w:ascii="Times New Roman" w:hAnsi="Times New Roman" w:cs="Times New Roman"/>
+          <w:color w:val="871094"/>
+          <w:sz w:val="28"/>
+          <w:szCs w:val="28"/>
+          <w:lang w:val="en-US"/>
+        </w:rPr>
+        <w:t>pages</w:t>
+      </w:r>
+      <w:r>
+        <w:rPr>
+          <w:rFonts w:ascii="Times New Roman" w:hAnsi="Times New Roman" w:cs="Times New Roman"/>
+          <w:color w:val="080808"/>
+          <w:sz w:val="28"/>
+          <w:szCs w:val="28"/>
+          <w:lang w:val="en-US"/>
+        </w:rPr>
+        <w:t>;</w:t>
+      </w:r>
+      <w:r>
+        <w:rPr>
+          <w:rFonts w:ascii="Times New Roman" w:hAnsi="Times New Roman" w:cs="Times New Roman"/>
+          <w:color w:val="080808"/>
+          <w:sz w:val="28"/>
+          <w:szCs w:val="28"/>
+          <w:lang w:val="en-US"/>
+        </w:rPr>
+        <w:br/>
+      </w:r>
+      <w:r>
+        <w:rPr>
+          <w:rFonts w:ascii="Times New Roman" w:hAnsi="Times New Roman" w:cs="Times New Roman"/>
+          <w:color w:val="080808"/>
+          <w:sz w:val="28"/>
+          <w:szCs w:val="28"/>
+          <w:lang w:val="en-US"/>
+        </w:rPr>
+        <w:br/>
+        <w:t xml:space="preserve">    </w:t>
+      </w:r>
+      <w:r>
+        <w:rPr>
+          <w:rFonts w:ascii="Times New Roman" w:hAnsi="Times New Roman" w:cs="Times New Roman"/>
+          <w:color w:val="0033B3"/>
+          <w:sz w:val="28"/>
+          <w:szCs w:val="28"/>
+          <w:lang w:val="en-US"/>
+        </w:rPr>
+        <w:t xml:space="preserve">public </w:t>
+      </w:r>
+      <w:r>
+        <w:rPr>
+          <w:rFonts w:ascii="Times New Roman" w:hAnsi="Times New Roman" w:cs="Times New Roman"/>
+          <w:color w:val="00627A"/>
+          <w:sz w:val="28"/>
+          <w:szCs w:val="28"/>
+          <w:lang w:val="en-US"/>
+        </w:rPr>
+        <w:t>Book</w:t>
+      </w:r>
+      <w:r>
+        <w:rPr>
+          <w:rFonts w:ascii="Times New Roman" w:hAnsi="Times New Roman" w:cs="Times New Roman"/>
+          <w:color w:val="080808"/>
+          <w:sz w:val="28"/>
+          <w:szCs w:val="28"/>
+          <w:lang w:val="en-US"/>
+        </w:rPr>
+        <w:t>(</w:t>
+      </w:r>
+      <w:r>
+        <w:rPr>
+          <w:rFonts w:ascii="Times New Roman" w:hAnsi="Times New Roman" w:cs="Times New Roman"/>
+          <w:color w:val="000000"/>
+          <w:sz w:val="28"/>
+          <w:szCs w:val="28"/>
+          <w:lang w:val="en-US"/>
+        </w:rPr>
+        <w:t xml:space="preserve">String </w:t>
+      </w:r>
+      <w:r>
+        <w:rPr>
+          <w:rFonts w:ascii="Times New Roman" w:hAnsi="Times New Roman" w:cs="Times New Roman"/>
+          <w:color w:val="080808"/>
+          <w:sz w:val="28"/>
+          <w:szCs w:val="28"/>
+          <w:lang w:val="en-US"/>
+        </w:rPr>
+        <w:t xml:space="preserve">name, </w:t>
+      </w:r>
+      <w:r>
+        <w:rPr>
+          <w:rFonts w:ascii="Times New Roman" w:hAnsi="Times New Roman" w:cs="Times New Roman"/>
+          <w:color w:val="000000"/>
+          <w:sz w:val="28"/>
+          <w:szCs w:val="28"/>
+          <w:lang w:val="en-US"/>
+        </w:rPr>
+        <w:t xml:space="preserve">Integer </w:t>
+      </w:r>
+      <w:r>
+        <w:rPr>
+          <w:rFonts w:ascii="Times New Roman" w:hAnsi="Times New Roman" w:cs="Times New Roman"/>
+          <w:color w:val="080808"/>
+          <w:sz w:val="28"/>
+          <w:szCs w:val="28"/>
+          <w:lang w:val="en-US"/>
+        </w:rPr>
+        <w:t>pages){</w:t>
+      </w:r>
+      <w:r>
+        <w:rPr>
+          <w:rFonts w:ascii="Times New Roman" w:hAnsi="Times New Roman" w:cs="Times New Roman"/>
+          <w:color w:val="080808"/>
+          <w:sz w:val="28"/>
+          <w:szCs w:val="28"/>
+          <w:lang w:val="en-US"/>
+        </w:rPr>
+        <w:br/>
+        <w:t xml:space="preserve">        </w:t>
+      </w:r>
+      <w:r>
+        <w:rPr>
+          <w:rFonts w:ascii="Times New Roman" w:hAnsi="Times New Roman" w:cs="Times New Roman"/>
+          <w:color w:val="0033B3"/>
+          <w:sz w:val="28"/>
+          <w:szCs w:val="28"/>
+          <w:lang w:val="en-US"/>
+        </w:rPr>
+        <w:t>this</w:t>
+      </w:r>
+      <w:r>
+        <w:rPr>
+          <w:rFonts w:ascii="Times New Roman" w:hAnsi="Times New Roman" w:cs="Times New Roman"/>
+          <w:color w:val="080808"/>
+          <w:sz w:val="28"/>
+          <w:szCs w:val="28"/>
+          <w:lang w:val="en-US"/>
+        </w:rPr>
+        <w:t>.</w:t>
+      </w:r>
+      <w:r>
+        <w:rPr>
+          <w:rFonts w:ascii="Times New Roman" w:hAnsi="Times New Roman" w:cs="Times New Roman"/>
+          <w:color w:val="871094"/>
+          <w:sz w:val="28"/>
+          <w:szCs w:val="28"/>
+          <w:lang w:val="en-US"/>
+        </w:rPr>
+        <w:t xml:space="preserve">name </w:t>
+      </w:r>
+      <w:r>
+        <w:rPr>
+          <w:rFonts w:ascii="Times New Roman" w:hAnsi="Times New Roman" w:cs="Times New Roman"/>
+          <w:color w:val="080808"/>
+          <w:sz w:val="28"/>
+          <w:szCs w:val="28"/>
+          <w:lang w:val="en-US"/>
+        </w:rPr>
+        <w:t>= name;</w:t>
+      </w:r>
+      <w:r>
+        <w:rPr>
+          <w:rFonts w:ascii="Times New Roman" w:hAnsi="Times New Roman" w:cs="Times New Roman"/>
+          <w:color w:val="080808"/>
+          <w:sz w:val="28"/>
+          <w:szCs w:val="28"/>
+          <w:lang w:val="en-US"/>
+        </w:rPr>
+        <w:br/>
+        <w:t xml:space="preserve">        </w:t>
+      </w:r>
+      <w:proofErr w:type="spellStart"/>
+      <w:r>
+        <w:rPr>
+          <w:rFonts w:ascii="Times New Roman" w:hAnsi="Times New Roman" w:cs="Times New Roman"/>
+          <w:color w:val="0033B3"/>
+          <w:sz w:val="28"/>
+          <w:szCs w:val="28"/>
+          <w:lang w:val="en-US"/>
+        </w:rPr>
+        <w:t>this</w:t>
+      </w:r>
+      <w:r>
+        <w:rPr>
+          <w:rFonts w:ascii="Times New Roman" w:hAnsi="Times New Roman" w:cs="Times New Roman"/>
+          <w:color w:val="080808"/>
+          <w:sz w:val="28"/>
+          <w:szCs w:val="28"/>
+          <w:lang w:val="en-US"/>
+        </w:rPr>
+        <w:t>.</w:t>
+      </w:r>
+      <w:r>
+        <w:rPr>
+          <w:rFonts w:ascii="Times New Roman" w:hAnsi="Times New Roman" w:cs="Times New Roman"/>
+          <w:color w:val="871094"/>
+          <w:sz w:val="28"/>
+          <w:szCs w:val="28"/>
+          <w:lang w:val="en-US"/>
+        </w:rPr>
+        <w:t>pages</w:t>
+      </w:r>
+      <w:proofErr w:type="spellEnd"/>
+      <w:r>
+        <w:rPr>
+          <w:rFonts w:ascii="Times New Roman" w:hAnsi="Times New Roman" w:cs="Times New Roman"/>
+          <w:color w:val="871094"/>
+          <w:sz w:val="28"/>
+          <w:szCs w:val="28"/>
+          <w:lang w:val="en-US"/>
+        </w:rPr>
+        <w:t xml:space="preserve"> </w:t>
+      </w:r>
+      <w:r>
+        <w:rPr>
+          <w:rFonts w:ascii="Times New Roman" w:hAnsi="Times New Roman" w:cs="Times New Roman"/>
+          <w:color w:val="080808"/>
+          <w:sz w:val="28"/>
+          <w:szCs w:val="28"/>
+          <w:lang w:val="en-US"/>
+        </w:rPr>
+        <w:t>= pages;</w:t>
+      </w:r>
+      <w:r>
+        <w:rPr>
+          <w:rFonts w:ascii="Times New Roman" w:hAnsi="Times New Roman" w:cs="Times New Roman"/>
+          <w:color w:val="080808"/>
+          <w:sz w:val="28"/>
+          <w:szCs w:val="28"/>
+          <w:lang w:val="en-US"/>
+        </w:rPr>
+        <w:br/>
+        <w:t xml:space="preserve">    }</w:t>
+      </w:r>
+      <w:r>
+        <w:rPr>
+          <w:rFonts w:ascii="Times New Roman" w:hAnsi="Times New Roman" w:cs="Times New Roman"/>
+          <w:color w:val="080808"/>
+          <w:sz w:val="28"/>
+          <w:szCs w:val="28"/>
+          <w:lang w:val="en-US"/>
+        </w:rPr>
+        <w:br/>
+      </w:r>
+      <w:r>
+        <w:rPr>
+          <w:rFonts w:ascii="Times New Roman" w:hAnsi="Times New Roman" w:cs="Times New Roman"/>
+          <w:color w:val="080808"/>
+          <w:sz w:val="28"/>
+          <w:szCs w:val="28"/>
+          <w:lang w:val="en-US"/>
+        </w:rPr>
+        <w:br/>
+        <w:t xml:space="preserve">    </w:t>
+      </w:r>
+      <w:r>
+        <w:rPr>
+          <w:rFonts w:ascii="Times New Roman" w:hAnsi="Times New Roman" w:cs="Times New Roman"/>
+          <w:color w:val="0033B3"/>
+          <w:sz w:val="28"/>
+          <w:szCs w:val="28"/>
+          <w:lang w:val="en-US"/>
+        </w:rPr>
+        <w:t xml:space="preserve">public </w:t>
+      </w:r>
+      <w:r>
+        <w:rPr>
+          <w:rFonts w:ascii="Times New Roman" w:hAnsi="Times New Roman" w:cs="Times New Roman"/>
+          <w:color w:val="000000"/>
+          <w:sz w:val="28"/>
+          <w:szCs w:val="28"/>
+          <w:lang w:val="en-US"/>
+        </w:rPr>
+        <w:t xml:space="preserve">String </w:t>
+      </w:r>
+      <w:proofErr w:type="spellStart"/>
+      <w:r>
+        <w:rPr>
+          <w:rFonts w:ascii="Times New Roman" w:hAnsi="Times New Roman" w:cs="Times New Roman"/>
+          <w:color w:val="00627A"/>
+          <w:sz w:val="28"/>
+          <w:szCs w:val="28"/>
+          <w:lang w:val="en-US"/>
+        </w:rPr>
+        <w:t>getName</w:t>
+      </w:r>
+      <w:proofErr w:type="spellEnd"/>
+      <w:r>
+        <w:rPr>
+          <w:rFonts w:ascii="Times New Roman" w:hAnsi="Times New Roman" w:cs="Times New Roman"/>
+          <w:color w:val="080808"/>
+          <w:sz w:val="28"/>
+          <w:szCs w:val="28"/>
+          <w:lang w:val="en-US"/>
+        </w:rPr>
+        <w:t>() {</w:t>
+      </w:r>
+      <w:r>
+        <w:rPr>
+          <w:rFonts w:ascii="Times New Roman" w:hAnsi="Times New Roman" w:cs="Times New Roman"/>
+          <w:color w:val="080808"/>
+          <w:sz w:val="28"/>
+          <w:szCs w:val="28"/>
+          <w:lang w:val="en-US"/>
+        </w:rPr>
+        <w:br/>
+      </w:r>
+      <w:r>
+        <w:rPr>
+          <w:rFonts w:ascii="Times New Roman" w:hAnsi="Times New Roman" w:cs="Times New Roman"/>
+          <w:color w:val="080808"/>
+          <w:sz w:val="28"/>
+          <w:szCs w:val="28"/>
+          <w:lang w:val="en-US"/>
+        </w:rPr>
+        <w:lastRenderedPageBreak/>
+        <w:t xml:space="preserve">        </w:t>
+      </w:r>
+      <w:r>
+        <w:rPr>
+          <w:rFonts w:ascii="Times New Roman" w:hAnsi="Times New Roman" w:cs="Times New Roman"/>
+          <w:color w:val="0033B3"/>
+          <w:sz w:val="28"/>
+          <w:szCs w:val="28"/>
+          <w:lang w:val="en-US"/>
+        </w:rPr>
+        <w:t xml:space="preserve">return </w:t>
+      </w:r>
+      <w:r>
+        <w:rPr>
+          <w:rFonts w:ascii="Times New Roman" w:hAnsi="Times New Roman" w:cs="Times New Roman"/>
+          <w:color w:val="871094"/>
+          <w:sz w:val="28"/>
+          <w:szCs w:val="28"/>
+          <w:lang w:val="en-US"/>
+        </w:rPr>
+        <w:t>name</w:t>
+      </w:r>
+      <w:r>
+        <w:rPr>
+          <w:rFonts w:ascii="Times New Roman" w:hAnsi="Times New Roman" w:cs="Times New Roman"/>
+          <w:color w:val="080808"/>
+          <w:sz w:val="28"/>
+          <w:szCs w:val="28"/>
+          <w:lang w:val="en-US"/>
+        </w:rPr>
+        <w:t>;</w:t>
+      </w:r>
+      <w:r>
+        <w:rPr>
+          <w:rFonts w:ascii="Times New Roman" w:hAnsi="Times New Roman" w:cs="Times New Roman"/>
+          <w:color w:val="080808"/>
+          <w:sz w:val="28"/>
+          <w:szCs w:val="28"/>
+          <w:lang w:val="en-US"/>
+        </w:rPr>
+        <w:br/>
+        <w:t xml:space="preserve">    }</w:t>
+      </w:r>
+      <w:r>
+        <w:rPr>
+          <w:rFonts w:ascii="Times New Roman" w:hAnsi="Times New Roman" w:cs="Times New Roman"/>
+          <w:color w:val="080808"/>
+          <w:sz w:val="28"/>
+          <w:szCs w:val="28"/>
+          <w:lang w:val="en-US"/>
+        </w:rPr>
+        <w:br/>
+      </w:r>
+      <w:r>
+        <w:rPr>
+          <w:rFonts w:ascii="Times New Roman" w:hAnsi="Times New Roman" w:cs="Times New Roman"/>
+          <w:color w:val="080808"/>
+          <w:sz w:val="28"/>
+          <w:szCs w:val="28"/>
+          <w:lang w:val="en-US"/>
+        </w:rPr>
+        <w:br/>
+        <w:t xml:space="preserve">    </w:t>
+      </w:r>
+      <w:r>
+        <w:rPr>
+          <w:rFonts w:ascii="Times New Roman" w:hAnsi="Times New Roman" w:cs="Times New Roman"/>
+          <w:color w:val="0033B3"/>
+          <w:sz w:val="28"/>
+          <w:szCs w:val="28"/>
+          <w:lang w:val="en-US"/>
+        </w:rPr>
+        <w:t xml:space="preserve">public void </w:t>
+      </w:r>
+      <w:proofErr w:type="spellStart"/>
+      <w:r>
+        <w:rPr>
+          <w:rFonts w:ascii="Times New Roman" w:hAnsi="Times New Roman" w:cs="Times New Roman"/>
+          <w:color w:val="00627A"/>
+          <w:sz w:val="28"/>
+          <w:szCs w:val="28"/>
+          <w:lang w:val="en-US"/>
+        </w:rPr>
+        <w:t>setName</w:t>
+      </w:r>
+      <w:proofErr w:type="spellEnd"/>
+      <w:r>
+        <w:rPr>
+          <w:rFonts w:ascii="Times New Roman" w:hAnsi="Times New Roman" w:cs="Times New Roman"/>
+          <w:color w:val="080808"/>
+          <w:sz w:val="28"/>
+          <w:szCs w:val="28"/>
+          <w:lang w:val="en-US"/>
+        </w:rPr>
+        <w:t>(</w:t>
+      </w:r>
+      <w:r>
+        <w:rPr>
+          <w:rFonts w:ascii="Times New Roman" w:hAnsi="Times New Roman" w:cs="Times New Roman"/>
+          <w:color w:val="000000"/>
+          <w:sz w:val="28"/>
+          <w:szCs w:val="28"/>
+          <w:lang w:val="en-US"/>
+        </w:rPr>
+        <w:t xml:space="preserve">String </w:t>
+      </w:r>
+      <w:r>
+        <w:rPr>
+          <w:rFonts w:ascii="Times New Roman" w:hAnsi="Times New Roman" w:cs="Times New Roman"/>
+          <w:color w:val="080808"/>
+          <w:sz w:val="28"/>
+          <w:szCs w:val="28"/>
+          <w:lang w:val="en-US"/>
+        </w:rPr>
+        <w:t>name) {</w:t>
+      </w:r>
+      <w:r>
+        <w:rPr>
+          <w:rFonts w:ascii="Times New Roman" w:hAnsi="Times New Roman" w:cs="Times New Roman"/>
+          <w:color w:val="080808"/>
+          <w:sz w:val="28"/>
+          <w:szCs w:val="28"/>
+          <w:lang w:val="en-US"/>
+        </w:rPr>
+        <w:br/>
+        <w:t xml:space="preserve">        </w:t>
+      </w:r>
+      <w:r>
+        <w:rPr>
+          <w:rFonts w:ascii="Times New Roman" w:hAnsi="Times New Roman" w:cs="Times New Roman"/>
+          <w:color w:val="0033B3"/>
+          <w:sz w:val="28"/>
+          <w:szCs w:val="28"/>
+          <w:lang w:val="en-US"/>
+        </w:rPr>
+        <w:t>this</w:t>
+      </w:r>
+      <w:r>
+        <w:rPr>
+          <w:rFonts w:ascii="Times New Roman" w:hAnsi="Times New Roman" w:cs="Times New Roman"/>
+          <w:color w:val="080808"/>
+          <w:sz w:val="28"/>
+          <w:szCs w:val="28"/>
+          <w:lang w:val="en-US"/>
+        </w:rPr>
+        <w:t>.</w:t>
+      </w:r>
+      <w:r>
+        <w:rPr>
+          <w:rFonts w:ascii="Times New Roman" w:hAnsi="Times New Roman" w:cs="Times New Roman"/>
+          <w:color w:val="871094"/>
+          <w:sz w:val="28"/>
+          <w:szCs w:val="28"/>
+          <w:lang w:val="en-US"/>
+        </w:rPr>
+        <w:t xml:space="preserve">name </w:t>
+      </w:r>
+      <w:r>
+        <w:rPr>
+          <w:rFonts w:ascii="Times New Roman" w:hAnsi="Times New Roman" w:cs="Times New Roman"/>
+          <w:color w:val="080808"/>
+          <w:sz w:val="28"/>
+          <w:szCs w:val="28"/>
+          <w:lang w:val="en-US"/>
+        </w:rPr>
+        <w:t>= name;</w:t>
+      </w:r>
+      <w:r>
+        <w:rPr>
+          <w:rFonts w:ascii="Times New Roman" w:hAnsi="Times New Roman" w:cs="Times New Roman"/>
+          <w:color w:val="080808"/>
+          <w:sz w:val="28"/>
+          <w:szCs w:val="28"/>
+          <w:lang w:val="en-US"/>
+        </w:rPr>
+        <w:br/>
+        <w:t xml:space="preserve">    }</w:t>
+      </w:r>
+      <w:r>
+        <w:rPr>
+          <w:rFonts w:ascii="Times New Roman" w:hAnsi="Times New Roman" w:cs="Times New Roman"/>
+          <w:color w:val="080808"/>
+          <w:sz w:val="28"/>
+          <w:szCs w:val="28"/>
+          <w:lang w:val="en-US"/>
+        </w:rPr>
+        <w:br/>
+      </w:r>
+      <w:r>
+        <w:rPr>
+          <w:rFonts w:ascii="Times New Roman" w:hAnsi="Times New Roman" w:cs="Times New Roman"/>
+          <w:color w:val="080808"/>
+          <w:sz w:val="28"/>
+          <w:szCs w:val="28"/>
+          <w:lang w:val="en-US"/>
+        </w:rPr>
+        <w:br/>
+        <w:t xml:space="preserve">    </w:t>
+      </w:r>
+      <w:r>
+        <w:rPr>
+          <w:rFonts w:ascii="Times New Roman" w:hAnsi="Times New Roman" w:cs="Times New Roman"/>
+          <w:color w:val="0033B3"/>
+          <w:sz w:val="28"/>
+          <w:szCs w:val="28"/>
+          <w:lang w:val="en-US"/>
+        </w:rPr>
+        <w:t xml:space="preserve">public </w:t>
+      </w:r>
+      <w:r>
+        <w:rPr>
+          <w:rFonts w:ascii="Times New Roman" w:hAnsi="Times New Roman" w:cs="Times New Roman"/>
+          <w:color w:val="000000"/>
+          <w:sz w:val="28"/>
+          <w:szCs w:val="28"/>
+          <w:lang w:val="en-US"/>
+        </w:rPr>
+        <w:t xml:space="preserve">Integer </w:t>
+      </w:r>
+      <w:proofErr w:type="spellStart"/>
+      <w:r>
+        <w:rPr>
+          <w:rFonts w:ascii="Times New Roman" w:hAnsi="Times New Roman" w:cs="Times New Roman"/>
+          <w:color w:val="00627A"/>
+          <w:sz w:val="28"/>
+          <w:szCs w:val="28"/>
+          <w:lang w:val="en-US"/>
+        </w:rPr>
+        <w:t>getPages</w:t>
+      </w:r>
+      <w:proofErr w:type="spellEnd"/>
+      <w:r>
+        <w:rPr>
+          <w:rFonts w:ascii="Times New Roman" w:hAnsi="Times New Roman" w:cs="Times New Roman"/>
+          <w:color w:val="080808"/>
+          <w:sz w:val="28"/>
+          <w:szCs w:val="28"/>
+          <w:lang w:val="en-US"/>
+        </w:rPr>
+        <w:t>() {</w:t>
+      </w:r>
+      <w:r>
+        <w:rPr>
+          <w:rFonts w:ascii="Times New Roman" w:hAnsi="Times New Roman" w:cs="Times New Roman"/>
+          <w:color w:val="080808"/>
+          <w:sz w:val="28"/>
+          <w:szCs w:val="28"/>
+          <w:lang w:val="en-US"/>
+        </w:rPr>
+        <w:br/>
+        <w:t xml:space="preserve">        </w:t>
+      </w:r>
+      <w:r>
+        <w:rPr>
+          <w:rFonts w:ascii="Times New Roman" w:hAnsi="Times New Roman" w:cs="Times New Roman"/>
+          <w:color w:val="0033B3"/>
+          <w:sz w:val="28"/>
+          <w:szCs w:val="28"/>
+          <w:lang w:val="en-US"/>
+        </w:rPr>
+        <w:t xml:space="preserve">return </w:t>
+      </w:r>
+      <w:r>
+        <w:rPr>
+          <w:rFonts w:ascii="Times New Roman" w:hAnsi="Times New Roman" w:cs="Times New Roman"/>
+          <w:color w:val="871094"/>
+          <w:sz w:val="28"/>
+          <w:szCs w:val="28"/>
+          <w:lang w:val="en-US"/>
+        </w:rPr>
+        <w:t>pages</w:t>
+      </w:r>
+      <w:r>
+        <w:rPr>
+          <w:rFonts w:ascii="Times New Roman" w:hAnsi="Times New Roman" w:cs="Times New Roman"/>
+          <w:color w:val="080808"/>
+          <w:sz w:val="28"/>
+          <w:szCs w:val="28"/>
+          <w:lang w:val="en-US"/>
+        </w:rPr>
+        <w:t>;</w:t>
+      </w:r>
+      <w:r>
+        <w:rPr>
+          <w:rFonts w:ascii="Times New Roman" w:hAnsi="Times New Roman" w:cs="Times New Roman"/>
+          <w:color w:val="080808"/>
+          <w:sz w:val="28"/>
+          <w:szCs w:val="28"/>
+          <w:lang w:val="en-US"/>
+        </w:rPr>
+        <w:br/>
+        <w:t xml:space="preserve">    }</w:t>
+      </w:r>
+      <w:r>
+        <w:rPr>
+          <w:rFonts w:ascii="Times New Roman" w:hAnsi="Times New Roman" w:cs="Times New Roman"/>
+          <w:color w:val="080808"/>
+          <w:sz w:val="28"/>
+          <w:szCs w:val="28"/>
+          <w:lang w:val="en-US"/>
+        </w:rPr>
+        <w:br/>
+      </w:r>
+      <w:r>
+        <w:rPr>
+          <w:rFonts w:ascii="Times New Roman" w:hAnsi="Times New Roman" w:cs="Times New Roman"/>
+          <w:color w:val="080808"/>
+          <w:sz w:val="28"/>
+          <w:szCs w:val="28"/>
+          <w:lang w:val="en-US"/>
+        </w:rPr>
+        <w:br/>
+        <w:t xml:space="preserve">    </w:t>
+      </w:r>
+      <w:r>
+        <w:rPr>
+          <w:rFonts w:ascii="Times New Roman" w:hAnsi="Times New Roman" w:cs="Times New Roman"/>
+          <w:color w:val="0033B3"/>
+          <w:sz w:val="28"/>
+          <w:szCs w:val="28"/>
+          <w:lang w:val="en-US"/>
+        </w:rPr>
+        <w:t xml:space="preserve">public void </w:t>
+      </w:r>
+      <w:proofErr w:type="spellStart"/>
+      <w:r>
+        <w:rPr>
+          <w:rFonts w:ascii="Times New Roman" w:hAnsi="Times New Roman" w:cs="Times New Roman"/>
+          <w:color w:val="00627A"/>
+          <w:sz w:val="28"/>
+          <w:szCs w:val="28"/>
+          <w:lang w:val="en-US"/>
+        </w:rPr>
+        <w:t>setPages</w:t>
+      </w:r>
+      <w:proofErr w:type="spellEnd"/>
+      <w:r>
+        <w:rPr>
+          <w:rFonts w:ascii="Times New Roman" w:hAnsi="Times New Roman" w:cs="Times New Roman"/>
+          <w:color w:val="080808"/>
+          <w:sz w:val="28"/>
+          <w:szCs w:val="28"/>
+          <w:lang w:val="en-US"/>
+        </w:rPr>
+        <w:t>(</w:t>
+      </w:r>
+      <w:r>
+        <w:rPr>
+          <w:rFonts w:ascii="Times New Roman" w:hAnsi="Times New Roman" w:cs="Times New Roman"/>
+          <w:color w:val="000000"/>
+          <w:sz w:val="28"/>
+          <w:szCs w:val="28"/>
+          <w:lang w:val="en-US"/>
+        </w:rPr>
+        <w:t xml:space="preserve">Integer </w:t>
+      </w:r>
+      <w:r>
+        <w:rPr>
+          <w:rFonts w:ascii="Times New Roman" w:hAnsi="Times New Roman" w:cs="Times New Roman"/>
+          <w:color w:val="080808"/>
+          <w:sz w:val="28"/>
+          <w:szCs w:val="28"/>
+          <w:lang w:val="en-US"/>
+        </w:rPr>
+        <w:t>pages) {</w:t>
+      </w:r>
+      <w:r>
+        <w:rPr>
+          <w:rFonts w:ascii="Times New Roman" w:hAnsi="Times New Roman" w:cs="Times New Roman"/>
+          <w:color w:val="080808"/>
+          <w:sz w:val="28"/>
+          <w:szCs w:val="28"/>
+          <w:lang w:val="en-US"/>
+        </w:rPr>
+        <w:br/>
+        <w:t xml:space="preserve">        </w:t>
+      </w:r>
+      <w:proofErr w:type="spellStart"/>
+      <w:r>
+        <w:rPr>
+          <w:rFonts w:ascii="Times New Roman" w:hAnsi="Times New Roman" w:cs="Times New Roman"/>
+          <w:color w:val="0033B3"/>
+          <w:sz w:val="28"/>
+          <w:szCs w:val="28"/>
+          <w:lang w:val="en-US"/>
+        </w:rPr>
+        <w:t>this</w:t>
+      </w:r>
+      <w:r>
+        <w:rPr>
+          <w:rFonts w:ascii="Times New Roman" w:hAnsi="Times New Roman" w:cs="Times New Roman"/>
+          <w:color w:val="080808"/>
+          <w:sz w:val="28"/>
+          <w:szCs w:val="28"/>
+          <w:lang w:val="en-US"/>
+        </w:rPr>
+        <w:t>.</w:t>
+      </w:r>
+      <w:r>
+        <w:rPr>
+          <w:rFonts w:ascii="Times New Roman" w:hAnsi="Times New Roman" w:cs="Times New Roman"/>
+          <w:color w:val="871094"/>
+          <w:sz w:val="28"/>
+          <w:szCs w:val="28"/>
+          <w:lang w:val="en-US"/>
+        </w:rPr>
+        <w:t>pages</w:t>
+      </w:r>
+      <w:proofErr w:type="spellEnd"/>
+      <w:r>
+        <w:rPr>
+          <w:rFonts w:ascii="Times New Roman" w:hAnsi="Times New Roman" w:cs="Times New Roman"/>
+          <w:color w:val="871094"/>
+          <w:sz w:val="28"/>
+          <w:szCs w:val="28"/>
+          <w:lang w:val="en-US"/>
+        </w:rPr>
+        <w:t xml:space="preserve"> </w:t>
+      </w:r>
+      <w:r>
+        <w:rPr>
+          <w:rFonts w:ascii="Times New Roman" w:hAnsi="Times New Roman" w:cs="Times New Roman"/>
+          <w:color w:val="080808"/>
+          <w:sz w:val="28"/>
+          <w:szCs w:val="28"/>
+          <w:lang w:val="en-US"/>
+        </w:rPr>
+        <w:t>= pages;</w:t>
+      </w:r>
+      <w:r>
+        <w:rPr>
+          <w:rFonts w:ascii="Times New Roman" w:hAnsi="Times New Roman" w:cs="Times New Roman"/>
+          <w:color w:val="080808"/>
+          <w:sz w:val="28"/>
+          <w:szCs w:val="28"/>
+          <w:lang w:val="en-US"/>
+        </w:rPr>
+        <w:br/>
+        <w:t xml:space="preserve">    }</w:t>
+      </w:r>
+      <w:r>
+        <w:rPr>
+          <w:rFonts w:ascii="Times New Roman" w:hAnsi="Times New Roman" w:cs="Times New Roman"/>
+          <w:color w:val="080808"/>
+          <w:sz w:val="28"/>
+          <w:szCs w:val="28"/>
+          <w:lang w:val="en-US"/>
+        </w:rPr>
+        <w:br/>
+      </w:r>
+      <w:r>
+        <w:rPr>
+          <w:rFonts w:ascii="Times New Roman" w:hAnsi="Times New Roman" w:cs="Times New Roman"/>
+          <w:color w:val="080808"/>
+          <w:sz w:val="28"/>
+          <w:szCs w:val="28"/>
+          <w:lang w:val="en-US"/>
+        </w:rPr>
+        <w:br/>
+        <w:t xml:space="preserve">    </w:t>
+      </w:r>
+      <w:r>
+        <w:rPr>
+          <w:rFonts w:ascii="Times New Roman" w:hAnsi="Times New Roman" w:cs="Times New Roman"/>
+          <w:color w:val="0033B3"/>
+          <w:sz w:val="28"/>
+          <w:szCs w:val="28"/>
+          <w:lang w:val="en-US"/>
+        </w:rPr>
+        <w:t xml:space="preserve">public </w:t>
+      </w:r>
+      <w:r>
+        <w:rPr>
+          <w:rFonts w:ascii="Times New Roman" w:hAnsi="Times New Roman" w:cs="Times New Roman"/>
+          <w:color w:val="000000"/>
+          <w:sz w:val="28"/>
+          <w:szCs w:val="28"/>
+          <w:lang w:val="en-US"/>
+        </w:rPr>
+        <w:t xml:space="preserve">String </w:t>
+      </w:r>
+      <w:proofErr w:type="spellStart"/>
+      <w:r>
+        <w:rPr>
+          <w:rFonts w:ascii="Times New Roman" w:hAnsi="Times New Roman" w:cs="Times New Roman"/>
+          <w:color w:val="00627A"/>
+          <w:sz w:val="28"/>
+          <w:szCs w:val="28"/>
+          <w:lang w:val="en-US"/>
+        </w:rPr>
+        <w:t>toString</w:t>
+      </w:r>
+      <w:proofErr w:type="spellEnd"/>
+      <w:r>
+        <w:rPr>
+          <w:rFonts w:ascii="Times New Roman" w:hAnsi="Times New Roman" w:cs="Times New Roman"/>
+          <w:color w:val="080808"/>
+          <w:sz w:val="28"/>
+          <w:szCs w:val="28"/>
+          <w:lang w:val="en-US"/>
+        </w:rPr>
+        <w:t>(){</w:t>
+      </w:r>
+      <w:r>
+        <w:rPr>
+          <w:rFonts w:ascii="Times New Roman" w:hAnsi="Times New Roman" w:cs="Times New Roman"/>
+          <w:color w:val="080808"/>
+          <w:sz w:val="28"/>
+          <w:szCs w:val="28"/>
+          <w:lang w:val="en-US"/>
+        </w:rPr>
+        <w:br/>
+        <w:t xml:space="preserve">        </w:t>
+      </w:r>
+      <w:r>
+        <w:rPr>
+          <w:rFonts w:ascii="Times New Roman" w:hAnsi="Times New Roman" w:cs="Times New Roman"/>
+          <w:color w:val="0033B3"/>
+          <w:sz w:val="28"/>
+          <w:szCs w:val="28"/>
+          <w:lang w:val="en-US"/>
+        </w:rPr>
+        <w:t xml:space="preserve">return </w:t>
+      </w:r>
+      <w:r>
+        <w:rPr>
+          <w:rFonts w:ascii="Times New Roman" w:hAnsi="Times New Roman" w:cs="Times New Roman"/>
+          <w:color w:val="067D17"/>
+          <w:sz w:val="28"/>
+          <w:szCs w:val="28"/>
+          <w:lang w:val="en-US"/>
+        </w:rPr>
+        <w:t>"Book's name</w:t>
+      </w:r>
+      <w:bookmarkStart w:id="0" w:name="_GoBack"/>
+      <w:bookmarkEnd w:id="0"/>
+      <w:r>
+        <w:rPr>
+          <w:rFonts w:ascii="Times New Roman" w:hAnsi="Times New Roman" w:cs="Times New Roman"/>
+          <w:color w:val="067D17"/>
+          <w:sz w:val="28"/>
+          <w:szCs w:val="28"/>
+          <w:lang w:val="en-US"/>
+        </w:rPr>
+        <w:t xml:space="preserve"> is " </w:t>
+      </w:r>
+      <w:r>
+        <w:rPr>
+          <w:rFonts w:ascii="Times New Roman" w:hAnsi="Times New Roman" w:cs="Times New Roman"/>
+          <w:color w:val="080808"/>
+          <w:sz w:val="28"/>
+          <w:szCs w:val="28"/>
+          <w:lang w:val="en-US"/>
+        </w:rPr>
+        <w:t xml:space="preserve">+ </w:t>
+      </w:r>
+      <w:r>
+        <w:rPr>
+          <w:rFonts w:ascii="Times New Roman" w:hAnsi="Times New Roman" w:cs="Times New Roman"/>
+          <w:color w:val="871094"/>
+          <w:sz w:val="28"/>
+          <w:szCs w:val="28"/>
+          <w:lang w:val="en-US"/>
+        </w:rPr>
+        <w:t xml:space="preserve">name </w:t>
+      </w:r>
+      <w:r>
+        <w:rPr>
+          <w:rFonts w:ascii="Times New Roman" w:hAnsi="Times New Roman" w:cs="Times New Roman"/>
+          <w:color w:val="080808"/>
+          <w:sz w:val="28"/>
+          <w:szCs w:val="28"/>
+          <w:lang w:val="en-US"/>
+        </w:rPr>
+        <w:t xml:space="preserve">+ </w:t>
+      </w:r>
+      <w:r>
+        <w:rPr>
+          <w:rFonts w:ascii="Times New Roman" w:hAnsi="Times New Roman" w:cs="Times New Roman"/>
+          <w:color w:val="067D17"/>
+          <w:sz w:val="28"/>
+          <w:szCs w:val="28"/>
+          <w:lang w:val="en-US"/>
+        </w:rPr>
+        <w:t xml:space="preserve">" and it has " </w:t>
+      </w:r>
+      <w:r>
+        <w:rPr>
+          <w:rFonts w:ascii="Times New Roman" w:hAnsi="Times New Roman" w:cs="Times New Roman"/>
+          <w:color w:val="080808"/>
+          <w:sz w:val="28"/>
+          <w:szCs w:val="28"/>
+          <w:lang w:val="en-US"/>
+        </w:rPr>
+        <w:t xml:space="preserve">+ </w:t>
+      </w:r>
+      <w:r>
+        <w:rPr>
+          <w:rFonts w:ascii="Times New Roman" w:hAnsi="Times New Roman" w:cs="Times New Roman"/>
+          <w:color w:val="871094"/>
+          <w:sz w:val="28"/>
+          <w:szCs w:val="28"/>
+          <w:lang w:val="en-US"/>
+        </w:rPr>
+        <w:t xml:space="preserve">pages </w:t>
+      </w:r>
+      <w:r>
+        <w:rPr>
+          <w:rFonts w:ascii="Times New Roman" w:hAnsi="Times New Roman" w:cs="Times New Roman"/>
+          <w:color w:val="080808"/>
+          <w:sz w:val="28"/>
+          <w:szCs w:val="28"/>
+          <w:lang w:val="en-US"/>
+        </w:rPr>
+        <w:t xml:space="preserve">+ </w:t>
+      </w:r>
+      <w:r>
+        <w:rPr>
+          <w:rFonts w:ascii="Times New Roman" w:hAnsi="Times New Roman" w:cs="Times New Roman"/>
+          <w:color w:val="067D17"/>
+          <w:sz w:val="28"/>
+          <w:szCs w:val="28"/>
+          <w:lang w:val="en-US"/>
+        </w:rPr>
+        <w:t>" pages"</w:t>
+      </w:r>
+      <w:r>
+        <w:rPr>
+          <w:rFonts w:ascii="Times New Roman" w:hAnsi="Times New Roman" w:cs="Times New Roman"/>
+          <w:color w:val="080808"/>
+          <w:sz w:val="28"/>
+          <w:szCs w:val="28"/>
+          <w:lang w:val="en-US"/>
+        </w:rPr>
+        <w:t>;</w:t>
+      </w:r>
+      <w:r>
+        <w:rPr>
+          <w:rFonts w:ascii="Times New Roman" w:hAnsi="Times New Roman" w:cs="Times New Roman"/>
+          <w:color w:val="080808"/>
+          <w:sz w:val="28"/>
+          <w:szCs w:val="28"/>
+          <w:lang w:val="en-US"/>
+        </w:rPr>
+        <w:br/>
+        <w:t xml:space="preserve">    }</w:t>
+      </w:r>
+      <w:r>
+        <w:rPr>
+          <w:rFonts w:ascii="Times New Roman" w:hAnsi="Times New Roman" w:cs="Times New Roman"/>
+          <w:color w:val="080808"/>
+          <w:sz w:val="28"/>
+          <w:szCs w:val="28"/>
+          <w:lang w:val="en-US"/>
+        </w:rPr>
+        <w:br/>
+        <w:t>}</w:t>
+      </w:r>
+    </w:p>
+    <w:p>
+      <w:pPr>
+        <w:rPr>
+          <w:b/>
+          <w:sz w:val="32"/>
+          <w:szCs w:val="28"/>
+          <w:lang w:val="en-US"/>
+        </w:rPr>
+      </w:pPr>
+    </w:p>
+    <w:p>
+      <w:pPr>
+        <w:spacing w:line="360" w:lineRule="auto"/>
+        <w:rPr>
+          <w:b/>
+          <w:sz w:val="32"/>
+          <w:szCs w:val="28"/>
+          <w:lang w:val="en-US"/>
+        </w:rPr>
+      </w:pPr>
+      <w:r>
+        <w:rPr>
+          <w:b/>
+          <w:sz w:val="32"/>
+          <w:szCs w:val="28"/>
+        </w:rPr>
+        <w:t>Класс</w:t>
+      </w:r>
+      <w:r>
+        <w:rPr>
+          <w:b/>
+          <w:sz w:val="32"/>
+          <w:szCs w:val="28"/>
+          <w:lang w:val="en-US"/>
+        </w:rPr>
+        <w:t xml:space="preserve"> </w:t>
+      </w:r>
+      <w:proofErr w:type="spellStart"/>
+      <w:r>
+        <w:rPr>
+          <w:b/>
+          <w:sz w:val="32"/>
+          <w:szCs w:val="28"/>
+          <w:lang w:val="en-US"/>
+        </w:rPr>
+        <w:t>Test</w:t>
+      </w:r>
+      <w:r>
+        <w:rPr>
+          <w:b/>
+          <w:sz w:val="32"/>
+          <w:szCs w:val="28"/>
+          <w:lang w:val="en-US"/>
+        </w:rPr>
+        <w:t>Book</w:t>
+      </w:r>
+      <w:proofErr w:type="spellEnd"/>
+    </w:p>
+    <w:p>
+      <w:pPr>
+        <w:pStyle w:val="HTML"/>
+        <w:shd w:val="clear" w:color="auto" w:fill="FFFFFF"/>
+        <w:rPr>
+          <w:rFonts w:ascii="Times New Roman" w:hAnsi="Times New Roman" w:cs="Times New Roman"/>
+          <w:color w:val="080808"/>
+          <w:sz w:val="28"/>
+          <w:szCs w:val="28"/>
+          <w:lang w:val="en-US"/>
+        </w:rPr>
+      </w:pPr>
+      <w:r>
+        <w:rPr>
+          <w:rFonts w:ascii="Times New Roman" w:hAnsi="Times New Roman" w:cs="Times New Roman"/>
+          <w:color w:val="0033B3"/>
+          <w:sz w:val="28"/>
+          <w:szCs w:val="28"/>
+          <w:lang w:val="en-US"/>
+        </w:rPr>
+        <w:t xml:space="preserve">public class </w:t>
+      </w:r>
+      <w:proofErr w:type="spellStart"/>
+      <w:r>
+        <w:rPr>
+          <w:rFonts w:ascii="Times New Roman" w:hAnsi="Times New Roman" w:cs="Times New Roman"/>
+          <w:color w:val="000000"/>
+          <w:sz w:val="28"/>
+          <w:szCs w:val="28"/>
+          <w:lang w:val="en-US"/>
+        </w:rPr>
+        <w:t>TestBook</w:t>
+      </w:r>
+      <w:proofErr w:type="spellEnd"/>
+      <w:r>
+        <w:rPr>
+          <w:rFonts w:ascii="Times New Roman" w:hAnsi="Times New Roman" w:cs="Times New Roman"/>
+          <w:color w:val="000000"/>
+          <w:sz w:val="28"/>
+          <w:szCs w:val="28"/>
+          <w:lang w:val="en-US"/>
+        </w:rPr>
+        <w:t xml:space="preserve"> </w:t>
+      </w:r>
+      <w:r>
+        <w:rPr>
+          <w:rFonts w:ascii="Times New Roman" w:hAnsi="Times New Roman" w:cs="Times New Roman"/>
+          <w:color w:val="080808"/>
+          <w:sz w:val="28"/>
+          <w:szCs w:val="28"/>
+          <w:lang w:val="en-US"/>
+        </w:rPr>
+        <w:t>{</w:t>
+      </w:r>
+      <w:r>
+        <w:rPr>
+          <w:rFonts w:ascii="Times New Roman" w:hAnsi="Times New Roman" w:cs="Times New Roman"/>
+          <w:color w:val="080808"/>
+          <w:sz w:val="28"/>
+          <w:szCs w:val="28"/>
+          <w:lang w:val="en-US"/>
+        </w:rPr>
+        <w:br/>
+        <w:t xml:space="preserve">    </w:t>
+      </w:r>
+      <w:r>
+        <w:rPr>
+          <w:rFonts w:ascii="Times New Roman" w:hAnsi="Times New Roman" w:cs="Times New Roman"/>
+          <w:color w:val="0033B3"/>
+          <w:sz w:val="28"/>
+          <w:szCs w:val="28"/>
+          <w:lang w:val="en-US"/>
+        </w:rPr>
+        <w:t xml:space="preserve">public static void </w:t>
+      </w:r>
+      <w:r>
+        <w:rPr>
+          <w:rFonts w:ascii="Times New Roman" w:hAnsi="Times New Roman" w:cs="Times New Roman"/>
+          <w:color w:val="00627A"/>
+          <w:sz w:val="28"/>
+          <w:szCs w:val="28"/>
+          <w:lang w:val="en-US"/>
+        </w:rPr>
+        <w:t>main</w:t>
+      </w:r>
+      <w:r>
+        <w:rPr>
+          <w:rFonts w:ascii="Times New Roman" w:hAnsi="Times New Roman" w:cs="Times New Roman"/>
+          <w:color w:val="080808"/>
+          <w:sz w:val="28"/>
+          <w:szCs w:val="28"/>
+          <w:lang w:val="en-US"/>
+        </w:rPr>
+        <w:t>(</w:t>
+      </w:r>
+      <w:r>
+        <w:rPr>
+          <w:rFonts w:ascii="Times New Roman" w:hAnsi="Times New Roman" w:cs="Times New Roman"/>
+          <w:color w:val="000000"/>
+          <w:sz w:val="28"/>
+          <w:szCs w:val="28"/>
+          <w:lang w:val="en-US"/>
+        </w:rPr>
+        <w:t>String</w:t>
+      </w:r>
+      <w:r>
+        <w:rPr>
+          <w:rFonts w:ascii="Times New Roman" w:hAnsi="Times New Roman" w:cs="Times New Roman"/>
+          <w:color w:val="080808"/>
+          <w:sz w:val="28"/>
+          <w:szCs w:val="28"/>
+          <w:lang w:val="en-US"/>
+        </w:rPr>
+        <w:t xml:space="preserve">[] </w:t>
+      </w:r>
+      <w:proofErr w:type="spellStart"/>
+      <w:r>
+        <w:rPr>
+          <w:rFonts w:ascii="Times New Roman" w:hAnsi="Times New Roman" w:cs="Times New Roman"/>
+          <w:color w:val="080808"/>
+          <w:sz w:val="28"/>
+          <w:szCs w:val="28"/>
+          <w:lang w:val="en-US"/>
+        </w:rPr>
+        <w:t>args</w:t>
+      </w:r>
+      <w:proofErr w:type="spellEnd"/>
+      <w:r>
+        <w:rPr>
+          <w:rFonts w:ascii="Times New Roman" w:hAnsi="Times New Roman" w:cs="Times New Roman"/>
+          <w:color w:val="080808"/>
+          <w:sz w:val="28"/>
+          <w:szCs w:val="28"/>
+          <w:lang w:val="en-US"/>
+        </w:rPr>
+        <w:t>) {</w:t>
+      </w:r>
+      <w:r>
+        <w:rPr>
+          <w:rFonts w:ascii="Times New Roman" w:hAnsi="Times New Roman" w:cs="Times New Roman"/>
+          <w:color w:val="080808"/>
+          <w:sz w:val="28"/>
+          <w:szCs w:val="28"/>
+          <w:lang w:val="en-US"/>
+        </w:rPr>
+        <w:br/>
+        <w:t xml:space="preserve">        </w:t>
+      </w:r>
+      <w:r>
+        <w:rPr>
+          <w:rFonts w:ascii="Times New Roman" w:hAnsi="Times New Roman" w:cs="Times New Roman"/>
+          <w:color w:val="000000"/>
+          <w:sz w:val="28"/>
+          <w:szCs w:val="28"/>
+          <w:lang w:val="en-US"/>
+        </w:rPr>
+        <w:t xml:space="preserve">Book book1 </w:t>
+      </w:r>
+      <w:r>
+        <w:rPr>
+          <w:rFonts w:ascii="Times New Roman" w:hAnsi="Times New Roman" w:cs="Times New Roman"/>
+          <w:color w:val="080808"/>
+          <w:sz w:val="28"/>
+          <w:szCs w:val="28"/>
+          <w:lang w:val="en-US"/>
+        </w:rPr>
+        <w:t xml:space="preserve">= </w:t>
+      </w:r>
+      <w:r>
+        <w:rPr>
+          <w:rFonts w:ascii="Times New Roman" w:hAnsi="Times New Roman" w:cs="Times New Roman"/>
+          <w:color w:val="0033B3"/>
+          <w:sz w:val="28"/>
+          <w:szCs w:val="28"/>
+          <w:lang w:val="en-US"/>
+        </w:rPr>
+        <w:t xml:space="preserve">new </w:t>
+      </w:r>
+      <w:r>
+        <w:rPr>
+          <w:rFonts w:ascii="Times New Roman" w:hAnsi="Times New Roman" w:cs="Times New Roman"/>
+          <w:color w:val="080808"/>
+          <w:sz w:val="28"/>
+          <w:szCs w:val="28"/>
+          <w:lang w:val="en-US"/>
+        </w:rPr>
+        <w:t>Book(</w:t>
+      </w:r>
+      <w:r>
+        <w:rPr>
+          <w:rFonts w:ascii="Times New Roman" w:hAnsi="Times New Roman" w:cs="Times New Roman"/>
+          <w:color w:val="067D17"/>
+          <w:sz w:val="28"/>
+          <w:szCs w:val="28"/>
+          <w:lang w:val="en-US"/>
+        </w:rPr>
+        <w:t>"</w:t>
+      </w:r>
+      <w:proofErr w:type="spellStart"/>
+      <w:r>
+        <w:rPr>
+          <w:rFonts w:ascii="Times New Roman" w:hAnsi="Times New Roman" w:cs="Times New Roman"/>
+          <w:color w:val="067D17"/>
+          <w:sz w:val="28"/>
+          <w:szCs w:val="28"/>
+          <w:lang w:val="en-US"/>
+        </w:rPr>
+        <w:t>basketballing</w:t>
+      </w:r>
+      <w:proofErr w:type="spellEnd"/>
+      <w:r>
+        <w:rPr>
+          <w:rFonts w:ascii="Times New Roman" w:hAnsi="Times New Roman" w:cs="Times New Roman"/>
+          <w:color w:val="067D17"/>
+          <w:sz w:val="28"/>
+          <w:szCs w:val="28"/>
+          <w:lang w:val="en-US"/>
+        </w:rPr>
+        <w:t>"</w:t>
+      </w:r>
+      <w:r>
+        <w:rPr>
+          <w:rFonts w:ascii="Times New Roman" w:hAnsi="Times New Roman" w:cs="Times New Roman"/>
+          <w:color w:val="080808"/>
+          <w:sz w:val="28"/>
+          <w:szCs w:val="28"/>
+          <w:lang w:val="en-US"/>
+        </w:rPr>
+        <w:t xml:space="preserve">, </w:t>
+      </w:r>
+      <w:r>
+        <w:rPr>
+          <w:rFonts w:ascii="Times New Roman" w:hAnsi="Times New Roman" w:cs="Times New Roman"/>
+          <w:color w:val="1750EB"/>
+          <w:sz w:val="28"/>
+          <w:szCs w:val="28"/>
+          <w:lang w:val="en-US"/>
+        </w:rPr>
+        <w:t>2000</w:t>
+      </w:r>
+      <w:r>
+        <w:rPr>
+          <w:rFonts w:ascii="Times New Roman" w:hAnsi="Times New Roman" w:cs="Times New Roman"/>
+          <w:color w:val="080808"/>
+          <w:sz w:val="28"/>
+          <w:szCs w:val="28"/>
+          <w:lang w:val="en-US"/>
+        </w:rPr>
+        <w:t>);</w:t>
+      </w:r>
+      <w:r>
+        <w:rPr>
+          <w:rFonts w:ascii="Times New Roman" w:hAnsi="Times New Roman" w:cs="Times New Roman"/>
+          <w:color w:val="080808"/>
+          <w:sz w:val="28"/>
+          <w:szCs w:val="28"/>
+          <w:lang w:val="en-US"/>
+        </w:rPr>
+        <w:br/>
+        <w:t xml:space="preserve">        </w:t>
+      </w:r>
+      <w:r>
+        <w:rPr>
+          <w:rFonts w:ascii="Times New Roman" w:hAnsi="Times New Roman" w:cs="Times New Roman"/>
+          <w:color w:val="000000"/>
+          <w:sz w:val="28"/>
+          <w:szCs w:val="28"/>
+          <w:lang w:val="en-US"/>
+        </w:rPr>
+        <w:t xml:space="preserve">Book book2 </w:t>
+      </w:r>
+      <w:r>
+        <w:rPr>
+          <w:rFonts w:ascii="Times New Roman" w:hAnsi="Times New Roman" w:cs="Times New Roman"/>
+          <w:color w:val="080808"/>
+          <w:sz w:val="28"/>
+          <w:szCs w:val="28"/>
+          <w:lang w:val="en-US"/>
+        </w:rPr>
+        <w:t xml:space="preserve">= </w:t>
+      </w:r>
+      <w:r>
+        <w:rPr>
+          <w:rFonts w:ascii="Times New Roman" w:hAnsi="Times New Roman" w:cs="Times New Roman"/>
+          <w:color w:val="0033B3"/>
+          <w:sz w:val="28"/>
+          <w:szCs w:val="28"/>
+          <w:lang w:val="en-US"/>
+        </w:rPr>
+        <w:t xml:space="preserve">new </w:t>
+      </w:r>
+      <w:r>
+        <w:rPr>
+          <w:rFonts w:ascii="Times New Roman" w:hAnsi="Times New Roman" w:cs="Times New Roman"/>
+          <w:color w:val="080808"/>
+          <w:sz w:val="28"/>
+          <w:szCs w:val="28"/>
+          <w:lang w:val="en-US"/>
+        </w:rPr>
+        <w:t>Book(</w:t>
+      </w:r>
+      <w:r>
+        <w:rPr>
+          <w:rFonts w:ascii="Times New Roman" w:hAnsi="Times New Roman" w:cs="Times New Roman"/>
+          <w:color w:val="067D17"/>
+          <w:sz w:val="28"/>
+          <w:szCs w:val="28"/>
+          <w:lang w:val="en-US"/>
+        </w:rPr>
+        <w:t>"</w:t>
+      </w:r>
+      <w:proofErr w:type="spellStart"/>
+      <w:r>
+        <w:rPr>
+          <w:rFonts w:ascii="Times New Roman" w:hAnsi="Times New Roman" w:cs="Times New Roman"/>
+          <w:color w:val="067D17"/>
+          <w:sz w:val="28"/>
+          <w:szCs w:val="28"/>
+          <w:lang w:val="en-US"/>
+        </w:rPr>
+        <w:t>tennising</w:t>
+      </w:r>
+      <w:proofErr w:type="spellEnd"/>
+      <w:r>
+        <w:rPr>
+          <w:rFonts w:ascii="Times New Roman" w:hAnsi="Times New Roman" w:cs="Times New Roman"/>
+          <w:color w:val="067D17"/>
+          <w:sz w:val="28"/>
+          <w:szCs w:val="28"/>
+          <w:lang w:val="en-US"/>
+        </w:rPr>
+        <w:t>"</w:t>
+      </w:r>
+      <w:r>
+        <w:rPr>
+          <w:rFonts w:ascii="Times New Roman" w:hAnsi="Times New Roman" w:cs="Times New Roman"/>
+          <w:color w:val="080808"/>
+          <w:sz w:val="28"/>
+          <w:szCs w:val="28"/>
+          <w:lang w:val="en-US"/>
+        </w:rPr>
+        <w:t xml:space="preserve">, </w:t>
+      </w:r>
+      <w:r>
+        <w:rPr>
+          <w:rFonts w:ascii="Times New Roman" w:hAnsi="Times New Roman" w:cs="Times New Roman"/>
+          <w:color w:val="1750EB"/>
+          <w:sz w:val="28"/>
+          <w:szCs w:val="28"/>
+          <w:lang w:val="en-US"/>
+        </w:rPr>
+        <w:t>500</w:t>
+      </w:r>
+      <w:r>
+        <w:rPr>
+          <w:rFonts w:ascii="Times New Roman" w:hAnsi="Times New Roman" w:cs="Times New Roman"/>
+          <w:color w:val="080808"/>
+          <w:sz w:val="28"/>
+          <w:szCs w:val="28"/>
+          <w:lang w:val="en-US"/>
+        </w:rPr>
+        <w:t>);</w:t>
+      </w:r>
+      <w:r>
+        <w:rPr>
+          <w:rFonts w:ascii="Times New Roman" w:hAnsi="Times New Roman" w:cs="Times New Roman"/>
+          <w:color w:val="080808"/>
+          <w:sz w:val="28"/>
+          <w:szCs w:val="28"/>
+          <w:lang w:val="en-US"/>
+        </w:rPr>
+        <w:br/>
+        <w:t xml:space="preserve">        </w:t>
+      </w:r>
+      <w:r>
+        <w:rPr>
+          <w:rFonts w:ascii="Times New Roman" w:hAnsi="Times New Roman" w:cs="Times New Roman"/>
+          <w:color w:val="000000"/>
+          <w:sz w:val="28"/>
+          <w:szCs w:val="28"/>
+          <w:lang w:val="en-US"/>
+        </w:rPr>
+        <w:t xml:space="preserve">Book book3 </w:t>
+      </w:r>
+      <w:r>
+        <w:rPr>
+          <w:rFonts w:ascii="Times New Roman" w:hAnsi="Times New Roman" w:cs="Times New Roman"/>
+          <w:color w:val="080808"/>
+          <w:sz w:val="28"/>
+          <w:szCs w:val="28"/>
+          <w:lang w:val="en-US"/>
+        </w:rPr>
+        <w:t xml:space="preserve">= </w:t>
+      </w:r>
+      <w:r>
+        <w:rPr>
+          <w:rFonts w:ascii="Times New Roman" w:hAnsi="Times New Roman" w:cs="Times New Roman"/>
+          <w:color w:val="0033B3"/>
+          <w:sz w:val="28"/>
+          <w:szCs w:val="28"/>
+          <w:lang w:val="en-US"/>
+        </w:rPr>
+        <w:t xml:space="preserve">new </w:t>
+      </w:r>
+      <w:r>
+        <w:rPr>
+          <w:rFonts w:ascii="Times New Roman" w:hAnsi="Times New Roman" w:cs="Times New Roman"/>
+          <w:color w:val="080808"/>
+          <w:sz w:val="28"/>
+          <w:szCs w:val="28"/>
+          <w:lang w:val="en-US"/>
+        </w:rPr>
+        <w:t>Book(</w:t>
+      </w:r>
+      <w:r>
+        <w:rPr>
+          <w:rFonts w:ascii="Times New Roman" w:hAnsi="Times New Roman" w:cs="Times New Roman"/>
+          <w:color w:val="067D17"/>
+          <w:sz w:val="28"/>
+          <w:szCs w:val="28"/>
+          <w:lang w:val="en-US"/>
+        </w:rPr>
+        <w:t>"footballing"</w:t>
+      </w:r>
+      <w:r>
+        <w:rPr>
+          <w:rFonts w:ascii="Times New Roman" w:hAnsi="Times New Roman" w:cs="Times New Roman"/>
+          <w:color w:val="080808"/>
+          <w:sz w:val="28"/>
+          <w:szCs w:val="28"/>
+          <w:lang w:val="en-US"/>
+        </w:rPr>
+        <w:t xml:space="preserve">, </w:t>
+      </w:r>
+      <w:r>
+        <w:rPr>
+          <w:rFonts w:ascii="Times New Roman" w:hAnsi="Times New Roman" w:cs="Times New Roman"/>
+          <w:color w:val="1750EB"/>
+          <w:sz w:val="28"/>
+          <w:szCs w:val="28"/>
+          <w:lang w:val="en-US"/>
+        </w:rPr>
+        <w:t>150</w:t>
+      </w:r>
+      <w:r>
+        <w:rPr>
+          <w:rFonts w:ascii="Times New Roman" w:hAnsi="Times New Roman" w:cs="Times New Roman"/>
+          <w:color w:val="080808"/>
+          <w:sz w:val="28"/>
+          <w:szCs w:val="28"/>
+          <w:lang w:val="en-US"/>
+        </w:rPr>
+        <w:t>);</w:t>
+      </w:r>
+      <w:r>
+        <w:rPr>
+          <w:rFonts w:ascii="Times New Roman" w:hAnsi="Times New Roman" w:cs="Times New Roman"/>
+          <w:color w:val="080808"/>
+          <w:sz w:val="28"/>
+          <w:szCs w:val="28"/>
+          <w:lang w:val="en-US"/>
+        </w:rPr>
+        <w:br/>
+        <w:t xml:space="preserve">        </w:t>
+      </w:r>
+      <w:proofErr w:type="spellStart"/>
+      <w:r>
+        <w:rPr>
+          <w:rFonts w:ascii="Times New Roman" w:hAnsi="Times New Roman" w:cs="Times New Roman"/>
+          <w:color w:val="000000"/>
+          <w:sz w:val="28"/>
+          <w:szCs w:val="28"/>
+          <w:lang w:val="en-US"/>
+        </w:rPr>
+        <w:t>System</w:t>
+      </w:r>
+      <w:r>
+        <w:rPr>
+          <w:rFonts w:ascii="Times New Roman" w:hAnsi="Times New Roman" w:cs="Times New Roman"/>
+          <w:color w:val="080808"/>
+          <w:sz w:val="28"/>
+          <w:szCs w:val="28"/>
+          <w:lang w:val="en-US"/>
+        </w:rPr>
+        <w:t>.</w:t>
+      </w:r>
+      <w:r>
+        <w:rPr>
+          <w:rFonts w:ascii="Times New Roman" w:hAnsi="Times New Roman" w:cs="Times New Roman"/>
+          <w:i/>
+          <w:iCs/>
+          <w:color w:val="871094"/>
+          <w:sz w:val="28"/>
+          <w:szCs w:val="28"/>
+          <w:lang w:val="en-US"/>
+        </w:rPr>
+        <w:t>out</w:t>
+      </w:r>
+      <w:r>
+        <w:rPr>
+          <w:rFonts w:ascii="Times New Roman" w:hAnsi="Times New Roman" w:cs="Times New Roman"/>
+          <w:color w:val="080808"/>
+          <w:sz w:val="28"/>
+          <w:szCs w:val="28"/>
+          <w:lang w:val="en-US"/>
+        </w:rPr>
+        <w:t>.println</w:t>
+      </w:r>
+      <w:proofErr w:type="spellEnd"/>
+      <w:r>
+        <w:rPr>
+          <w:rFonts w:ascii="Times New Roman" w:hAnsi="Times New Roman" w:cs="Times New Roman"/>
+          <w:color w:val="080808"/>
+          <w:sz w:val="28"/>
+          <w:szCs w:val="28"/>
+          <w:lang w:val="en-US"/>
+        </w:rPr>
+        <w:t>(</w:t>
+      </w:r>
+      <w:r>
+        <w:rPr>
+          <w:rFonts w:ascii="Times New Roman" w:hAnsi="Times New Roman" w:cs="Times New Roman"/>
+          <w:color w:val="000000"/>
+          <w:sz w:val="28"/>
+          <w:szCs w:val="28"/>
+          <w:lang w:val="en-US"/>
+        </w:rPr>
+        <w:t>book1</w:t>
+      </w:r>
+      <w:r>
+        <w:rPr>
+          <w:rFonts w:ascii="Times New Roman" w:hAnsi="Times New Roman" w:cs="Times New Roman"/>
+          <w:color w:val="080808"/>
+          <w:sz w:val="28"/>
+          <w:szCs w:val="28"/>
+          <w:lang w:val="en-US"/>
+        </w:rPr>
+        <w:t>.getName());</w:t>
+      </w:r>
+      <w:r>
+        <w:rPr>
+          <w:rFonts w:ascii="Times New Roman" w:hAnsi="Times New Roman" w:cs="Times New Roman"/>
+          <w:color w:val="080808"/>
+          <w:sz w:val="28"/>
+          <w:szCs w:val="28"/>
+          <w:lang w:val="en-US"/>
+        </w:rPr>
+        <w:br/>
+        <w:t xml:space="preserve">        </w:t>
+      </w:r>
+      <w:r>
+        <w:rPr>
+          <w:rFonts w:ascii="Times New Roman" w:hAnsi="Times New Roman" w:cs="Times New Roman"/>
+          <w:color w:val="000000"/>
+          <w:sz w:val="28"/>
+          <w:szCs w:val="28"/>
+          <w:lang w:val="en-US"/>
+        </w:rPr>
+        <w:t>book2</w:t>
+      </w:r>
+      <w:r>
+        <w:rPr>
+          <w:rFonts w:ascii="Times New Roman" w:hAnsi="Times New Roman" w:cs="Times New Roman"/>
+          <w:color w:val="080808"/>
+          <w:sz w:val="28"/>
+          <w:szCs w:val="28"/>
+          <w:lang w:val="en-US"/>
+        </w:rPr>
+        <w:t>.setPages(</w:t>
+      </w:r>
+      <w:r>
+        <w:rPr>
+          <w:rFonts w:ascii="Times New Roman" w:hAnsi="Times New Roman" w:cs="Times New Roman"/>
+          <w:color w:val="1750EB"/>
+          <w:sz w:val="28"/>
+          <w:szCs w:val="28"/>
+          <w:lang w:val="en-US"/>
+        </w:rPr>
+        <w:t>200</w:t>
+      </w:r>
+      <w:r>
+        <w:rPr>
+          <w:rFonts w:ascii="Times New Roman" w:hAnsi="Times New Roman" w:cs="Times New Roman"/>
+          <w:color w:val="080808"/>
+          <w:sz w:val="28"/>
+          <w:szCs w:val="28"/>
+          <w:lang w:val="en-US"/>
+        </w:rPr>
+        <w:t>);</w:t>
+      </w:r>
+      <w:r>
+        <w:rPr>
+          <w:rFonts w:ascii="Times New Roman" w:hAnsi="Times New Roman" w:cs="Times New Roman"/>
+          <w:color w:val="080808"/>
+          <w:sz w:val="28"/>
+          <w:szCs w:val="28"/>
+          <w:lang w:val="en-US"/>
+        </w:rPr>
+        <w:br/>
+        <w:t xml:space="preserve">        </w:t>
+      </w:r>
+      <w:proofErr w:type="spellStart"/>
+      <w:r>
+        <w:rPr>
+          <w:rFonts w:ascii="Times New Roman" w:hAnsi="Times New Roman" w:cs="Times New Roman"/>
+          <w:color w:val="000000"/>
+          <w:sz w:val="28"/>
+          <w:szCs w:val="28"/>
+          <w:lang w:val="en-US"/>
+        </w:rPr>
+        <w:t>System</w:t>
+      </w:r>
+      <w:r>
+        <w:rPr>
+          <w:rFonts w:ascii="Times New Roman" w:hAnsi="Times New Roman" w:cs="Times New Roman"/>
+          <w:color w:val="080808"/>
+          <w:sz w:val="28"/>
+          <w:szCs w:val="28"/>
+          <w:lang w:val="en-US"/>
+        </w:rPr>
+        <w:t>.</w:t>
+      </w:r>
+      <w:r>
+        <w:rPr>
+          <w:rFonts w:ascii="Times New Roman" w:hAnsi="Times New Roman" w:cs="Times New Roman"/>
+          <w:i/>
+          <w:iCs/>
+          <w:color w:val="871094"/>
+          <w:sz w:val="28"/>
+          <w:szCs w:val="28"/>
+          <w:lang w:val="en-US"/>
+        </w:rPr>
+        <w:t>out</w:t>
+      </w:r>
+      <w:r>
+        <w:rPr>
+          <w:rFonts w:ascii="Times New Roman" w:hAnsi="Times New Roman" w:cs="Times New Roman"/>
+          <w:color w:val="080808"/>
+          <w:sz w:val="28"/>
+          <w:szCs w:val="28"/>
+          <w:lang w:val="en-US"/>
+        </w:rPr>
+        <w:t>.println</w:t>
+      </w:r>
+      <w:proofErr w:type="spellEnd"/>
+      <w:r>
+        <w:rPr>
+          <w:rFonts w:ascii="Times New Roman" w:hAnsi="Times New Roman" w:cs="Times New Roman"/>
+          <w:color w:val="080808"/>
+          <w:sz w:val="28"/>
+          <w:szCs w:val="28"/>
+          <w:lang w:val="en-US"/>
+        </w:rPr>
+        <w:t>(</w:t>
+      </w:r>
+      <w:r>
+        <w:rPr>
+          <w:rFonts w:ascii="Times New Roman" w:hAnsi="Times New Roman" w:cs="Times New Roman"/>
+          <w:color w:val="000000"/>
+          <w:sz w:val="28"/>
+          <w:szCs w:val="28"/>
+          <w:lang w:val="en-US"/>
+        </w:rPr>
+        <w:t>book2</w:t>
+      </w:r>
+      <w:r>
+        <w:rPr>
+          <w:rFonts w:ascii="Times New Roman" w:hAnsi="Times New Roman" w:cs="Times New Roman"/>
+          <w:color w:val="080808"/>
+          <w:sz w:val="28"/>
+          <w:szCs w:val="28"/>
+          <w:lang w:val="en-US"/>
+        </w:rPr>
+        <w:t>);</w:t>
+      </w:r>
+      <w:r>
+        <w:rPr>
+          <w:rFonts w:ascii="Times New Roman" w:hAnsi="Times New Roman" w:cs="Times New Roman"/>
+          <w:color w:val="080808"/>
+          <w:sz w:val="28"/>
+          <w:szCs w:val="28"/>
+          <w:lang w:val="en-US"/>
+        </w:rPr>
+        <w:br/>
+        <w:t xml:space="preserve">    }</w:t>
+      </w:r>
+      <w:r>
+        <w:rPr>
+          <w:rFonts w:ascii="Times New Roman" w:hAnsi="Times New Roman" w:cs="Times New Roman"/>
+          <w:color w:val="080808"/>
+          <w:sz w:val="28"/>
+          <w:szCs w:val="28"/>
+          <w:lang w:val="en-US"/>
+        </w:rPr>
+        <w:br/>
+        <w:t>}</w:t>
+      </w:r>
+    </w:p>
+    <w:p>
+      <w:pPr>
+        <w:spacing w:line="360" w:lineRule="auto"/>
+        <w:rPr>
+          <w:b/>
+          <w:sz w:val="32"/>
+          <w:szCs w:val="28"/>
+        </w:rPr>
+      </w:pPr>
+      <w:r>
+        <w:rPr>
+          <w:b/>
+          <w:sz w:val="32"/>
+          <w:szCs w:val="28"/>
+        </w:rPr>
+        <w:t>Результаты тестирования</w:t>
+      </w:r>
+    </w:p>
+    <w:p>
+      <w:pPr>
+        <w:spacing w:line="360" w:lineRule="auto"/>
+        <w:rPr>
+          <w:b/>
+          <w:sz w:val="32"/>
+          <w:szCs w:val="28"/>
+        </w:rPr>
+      </w:pPr>
+      <w:r>
+        <w:rPr>
+          <w:b/>
+          <w:sz w:val="32"/>
+          <w:szCs w:val="28"/>
+        </w:rPr>
+        <w:pict w14:anchorId="23460583">
+          <v:shapetype id="_x0000_t75" coordsize="21600,21600" o:spt="75" o:preferrelative="t" path="m@4@5l@4@11@9@11@9@5xe" filled="f" stroked="f">
+            <v:stroke joinstyle="miter"/>
+            <v:formulas>
+              <v:f eqn="if lineDrawn pixelLineWidth 0"/>
+              <v:f eqn="sum @0 1 0"/>
+              <v:f eqn="sum 0 0 @1"/>
+              <v:f eqn="prod @2 1 2"/>
+              <v:f eqn="prod @3 21600 pixelWidth"/>
+              <v:f eqn="prod @3 21600 pixelHeight"/>
+              <v:f eqn="sum @0 0 1"/>
+              <v:f eqn="prod @6 1 2"/>
+              <v:f eqn="prod @7 21600 pixelWidth"/>
+              <v:f eqn="sum @8 21600 0"/>
+              <v:f eqn="prod @7 21600 pixelHeight"/>
+              <v:f eqn="sum @10 21600 0"/>
+            </v:formulas>
+            <v:path o:extrusionok="f" gradientshapeok="t" o:connecttype="rect"/>
+            <o:lock v:ext="edit" aspectratio="t"/>
+          </v:shapetype>
+          <v:shape id="_x0000_i1032" type="#_x0000_t75" style="width:484.2pt;height:114.6pt">
+            <v:imagedata r:id="rId8" o:title="Снимок2"/>
+          </v:shape>
+        </w:pict>
+      </w:r>
+    </w:p>
+    <w:p>
+      <w:pPr>
+        <w:pStyle w:val="2"/>
+        <w:numPr>
+          <w:ilvl w:val="0"/>
+          <w:numId w:val="1"/>
+        </w:numPr>
+        <w:spacing w:line="360" w:lineRule="auto"/>
+        <w:rPr>
+          <w:rFonts w:ascii="Times New Roman" w:hAnsi="Times New Roman" w:cs="Times New Roman"/>
+          <w:b/>
+          <w:color w:val="0D0D0D" w:themeColor="text1" w:themeTint="F2"/>
+          <w:sz w:val="40"/>
+          <w:szCs w:val="40"/>
+        </w:rPr>
+      </w:pPr>
+      <w:r>
+        <w:rPr>
+          <w:rFonts w:ascii="Times New Roman" w:hAnsi="Times New Roman" w:cs="Times New Roman"/>
+          <w:b/>
+          <w:color w:val="0D0D0D" w:themeColor="text1" w:themeTint="F2"/>
+          <w:sz w:val="40"/>
+          <w:szCs w:val="40"/>
+        </w:rPr>
+        <w:lastRenderedPageBreak/>
+        <w:t>Вывод</w:t>
+      </w:r>
+    </w:p>
+    <w:p>
+      <w:pPr>
+        <w:spacing w:line="360" w:lineRule="auto"/>
+        <w:jc w:val="both"/>
+        <w:rPr>
+          <w:sz w:val="28"/>
+          <w:szCs w:val="28"/>
+        </w:rPr>
+      </w:pPr>
+      <w:r>
+        <w:rPr>
+          <w:sz w:val="28"/>
+          <w:szCs w:val="28"/>
+        </w:rPr>
+        <w:t xml:space="preserve"> </w:t>
+      </w:r>
+      <w:r>
+        <w:rPr>
+          <w:sz w:val="28"/>
+          <w:szCs w:val="28"/>
+        </w:rPr>
+        <w:tab/>
+      </w:r>
+      <w:r>
+        <w:rPr>
+          <w:sz w:val="28"/>
+          <w:szCs w:val="28"/>
+        </w:rPr>
+        <w:t xml:space="preserve">В ходе выполнения работы были изучены методы создания простейших классов на языке программирования </w:t>
+      </w:r>
+      <w:r>
+        <w:rPr>
+          <w:sz w:val="28"/>
+          <w:szCs w:val="28"/>
+          <w:lang w:val="en-US"/>
+        </w:rPr>
+        <w:t>Java</w:t>
+      </w:r>
+      <w:r>
+        <w:rPr>
+          <w:sz w:val="28"/>
+          <w:szCs w:val="28"/>
+        </w:rPr>
+        <w:t>.</w:t>
+      </w:r>
     </w:p>
     <w:sectPr>
       <w:pgSz w:w="12240" w:h="15840"/>
@@ -3607,7 +5774,7 @@
 </file>
 
 <file path=customXml/itemProps1.xml><?xml version="1.0" encoding="utf-8"?>
-<ds:datastoreItem xmlns:ds="http://schemas.openxmlformats.org/officeDocument/2006/customXml" ds:itemID="{01A46A54-01A8-4850-A47D-2C6698A5D344}">
+<ds:datastoreItem xmlns:ds="http://schemas.openxmlformats.org/officeDocument/2006/customXml" ds:itemID="{F44A0359-759D-425B-9E5A-6AAA31022B8E}">
   <ds:schemaRefs>
     <ds:schemaRef ds:uri="http://schemas.openxmlformats.org/officeDocument/2006/bibliography"/>
   </ds:schemaRefs>

--- a/Отчет 1.1.docx
+++ b/Отчет 1.1.docx
@@ -3771,10 +3771,38 @@
           <w:szCs w:val="28"/>
           <w:lang w:val="en-US"/>
         </w:rPr>
-        <w:t>"Book's name</w:t>
-      </w:r>
-      <w:bookmarkStart w:id="0" w:name="_GoBack"/>
-      <w:bookmarkEnd w:id="0"/>
+        <w:t xml:space="preserve">"Book's name is " </w:t>
+      </w:r>
+      <w:r>
+        <w:rPr>
+          <w:rFonts w:ascii="Times New Roman" w:hAnsi="Times New Roman" w:cs="Times New Roman"/>
+          <w:color w:val="080808"/>
+          <w:sz w:val="28"/>
+          <w:szCs w:val="28"/>
+          <w:lang w:val="en-US"/>
+        </w:rPr>
+        <w:t xml:space="preserve">+ </w:t>
+      </w:r>
+      <w:r>
+        <w:rPr>
+          <w:rFonts w:ascii="Times New Roman" w:hAnsi="Times New Roman" w:cs="Times New Roman"/>
+          <w:color w:val="871094"/>
+          <w:sz w:val="28"/>
+          <w:szCs w:val="28"/>
+          <w:lang w:val="en-US"/>
+        </w:rPr>
+        <w:t xml:space="preserve">name </w:t>
+      </w:r>
+      <w:r>
+        <w:rPr>
+          <w:rFonts w:ascii="Times New Roman" w:hAnsi="Times New Roman" w:cs="Times New Roman"/>
+          <w:color w:val="080808"/>
+          <w:sz w:val="28"/>
+          <w:szCs w:val="28"/>
+          <w:lang w:val="en-US"/>
+        </w:rPr>
+        <w:t xml:space="preserve">+ </w:t>
+      </w:r>
       <w:r>
         <w:rPr>
           <w:rFonts w:ascii="Times New Roman" w:hAnsi="Times New Roman" w:cs="Times New Roman"/>
@@ -3783,7 +3811,7 @@
           <w:szCs w:val="28"/>
           <w:lang w:val="en-US"/>
         </w:rPr>
-        <w:t xml:space="preserve"> is " </w:t>
+        <w:t xml:space="preserve">" and it has " </w:t>
       </w:r>
       <w:r>
         <w:rPr>
@@ -3803,7 +3831,7 @@
           <w:szCs w:val="28"/>
           <w:lang w:val="en-US"/>
         </w:rPr>
-        <w:t xml:space="preserve">name </w:t>
+        <w:t xml:space="preserve">pages </w:t>
       </w:r>
       <w:r>
         <w:rPr>
@@ -3823,46 +3851,6 @@
           <w:szCs w:val="28"/>
           <w:lang w:val="en-US"/>
         </w:rPr>
-        <w:t xml:space="preserve">" and it has " </w:t>
-      </w:r>
-      <w:r>
-        <w:rPr>
-          <w:rFonts w:ascii="Times New Roman" w:hAnsi="Times New Roman" w:cs="Times New Roman"/>
-          <w:color w:val="080808"/>
-          <w:sz w:val="28"/>
-          <w:szCs w:val="28"/>
-          <w:lang w:val="en-US"/>
-        </w:rPr>
-        <w:t xml:space="preserve">+ </w:t>
-      </w:r>
-      <w:r>
-        <w:rPr>
-          <w:rFonts w:ascii="Times New Roman" w:hAnsi="Times New Roman" w:cs="Times New Roman"/>
-          <w:color w:val="871094"/>
-          <w:sz w:val="28"/>
-          <w:szCs w:val="28"/>
-          <w:lang w:val="en-US"/>
-        </w:rPr>
-        <w:t xml:space="preserve">pages </w:t>
-      </w:r>
-      <w:r>
-        <w:rPr>
-          <w:rFonts w:ascii="Times New Roman" w:hAnsi="Times New Roman" w:cs="Times New Roman"/>
-          <w:color w:val="080808"/>
-          <w:sz w:val="28"/>
-          <w:szCs w:val="28"/>
-          <w:lang w:val="en-US"/>
-        </w:rPr>
-        <w:t xml:space="preserve">+ </w:t>
-      </w:r>
-      <w:r>
-        <w:rPr>
-          <w:rFonts w:ascii="Times New Roman" w:hAnsi="Times New Roman" w:cs="Times New Roman"/>
-          <w:color w:val="067D17"/>
-          <w:sz w:val="28"/>
-          <w:szCs w:val="28"/>
-          <w:lang w:val="en-US"/>
-        </w:rPr>
         <w:t>" pages"</w:t>
       </w:r>
       <w:r>
@@ -3943,16 +3931,7 @@
           <w:szCs w:val="28"/>
           <w:lang w:val="en-US"/>
         </w:rPr>
-        <w:t>Test</w:t>
-      </w:r>
-      <w:r>
-        <w:rPr>
-          <w:b/>
-          <w:sz w:val="32"/>
-          <w:szCs w:val="28"/>
-          <w:lang w:val="en-US"/>
-        </w:rPr>
-        <w:t>Book</w:t>
+        <w:t>TestBook</w:t>
       </w:r>
       <w:proofErr w:type="spellEnd"/>
     </w:p>
@@ -4707,11 +4686,41 @@
             <v:path o:extrusionok="f" gradientshapeok="t" o:connecttype="rect"/>
             <o:lock v:ext="edit" aspectratio="t"/>
           </v:shapetype>
-          <v:shape id="_x0000_i1032" type="#_x0000_t75" style="width:484.2pt;height:114.6pt">
+          <v:shape id="_x0000_i1025" type="#_x0000_t75" style="width:484.2pt;height:114.6pt">
             <v:imagedata r:id="rId8" o:title="Снимок2"/>
           </v:shape>
         </w:pict>
       </w:r>
+    </w:p>
+    <w:p>
+      <w:pPr>
+        <w:spacing w:line="360" w:lineRule="auto"/>
+        <w:rPr>
+          <w:b/>
+          <w:sz w:val="32"/>
+          <w:szCs w:val="28"/>
+        </w:rPr>
+      </w:pPr>
+      <w:r>
+        <w:rPr>
+          <w:b/>
+          <w:noProof/>
+          <w:sz w:val="32"/>
+          <w:szCs w:val="28"/>
+        </w:rPr>
+        <w:lastRenderedPageBreak/>
+        <w:t xml:space="preserve">Ссылка на метриалы: </w:t>
+      </w:r>
+      <w:r>
+        <w:rPr>
+          <w:noProof/>
+          <w:sz w:val="28"/>
+          <w:szCs w:val="28"/>
+        </w:rPr>
+        <w:t>https://github.com/dmitrybot/Java-2.git</w:t>
+      </w:r>
+      <w:bookmarkStart w:id="0" w:name="_GoBack"/>
+      <w:bookmarkEnd w:id="0"/>
     </w:p>
     <w:p>
       <w:pPr>
@@ -4737,7 +4746,6 @@
           <w:sz w:val="40"/>
           <w:szCs w:val="40"/>
         </w:rPr>
-        <w:lastRenderedPageBreak/>
         <w:t>Вывод</w:t>
       </w:r>
     </w:p>
@@ -5774,7 +5782,7 @@
 </file>
 
 <file path=customXml/itemProps1.xml><?xml version="1.0" encoding="utf-8"?>
-<ds:datastoreItem xmlns:ds="http://schemas.openxmlformats.org/officeDocument/2006/customXml" ds:itemID="{F44A0359-759D-425B-9E5A-6AAA31022B8E}">
+<ds:datastoreItem xmlns:ds="http://schemas.openxmlformats.org/officeDocument/2006/customXml" ds:itemID="{D6E7BC5A-6643-4A6E-9B80-49D89A496070}">
   <ds:schemaRefs>
     <ds:schemaRef ds:uri="http://schemas.openxmlformats.org/officeDocument/2006/bibliography"/>
   </ds:schemaRefs>
